--- a/Курсовой проект/2. Текст курсовой работы/Курсовой проект.docx
+++ b/Курсовой проект/2. Текст курсовой работы/Курсовой проект.docx
@@ -426,7 +426,27 @@
           <w:szCs w:val="28"/>
           <w:lang w:eastAsia="ru-RU"/>
         </w:rPr>
-        <w:t>__.__.20__ г.</w:t>
+        <w:t>_</w:t>
+      </w:r>
+      <w:proofErr w:type="gramStart"/>
+      <w:r>
+        <w:rPr>
+          <w:bCs/>
+          <w:sz w:val="28"/>
+          <w:szCs w:val="28"/>
+          <w:lang w:eastAsia="ru-RU"/>
+        </w:rPr>
+        <w:t>_._</w:t>
+      </w:r>
+      <w:proofErr w:type="gramEnd"/>
+      <w:r>
+        <w:rPr>
+          <w:bCs/>
+          <w:sz w:val="28"/>
+          <w:szCs w:val="28"/>
+          <w:lang w:eastAsia="ru-RU"/>
+        </w:rPr>
+        <w:t>_.20__ г.</w:t>
       </w:r>
     </w:p>
     <w:p>
@@ -583,7 +603,25 @@
           <w:szCs w:val="22"/>
         </w:rPr>
         <w:tab/>
-        <w:t>__.__.20__ г.</w:t>
+        <w:t>_</w:t>
+      </w:r>
+      <w:proofErr w:type="gramStart"/>
+      <w:r>
+        <w:rPr>
+          <w:rFonts w:eastAsia="Calibri"/>
+          <w:sz w:val="28"/>
+          <w:szCs w:val="22"/>
+        </w:rPr>
+        <w:t>_._</w:t>
+      </w:r>
+      <w:proofErr w:type="gramEnd"/>
+      <w:r>
+        <w:rPr>
+          <w:rFonts w:eastAsia="Calibri"/>
+          <w:sz w:val="28"/>
+          <w:szCs w:val="22"/>
+        </w:rPr>
+        <w:t>_.20__ г.</w:t>
       </w:r>
     </w:p>
     <w:p>
@@ -952,9 +990,19 @@
                 <w:szCs w:val="24"/>
                 <w:lang w:eastAsia="ru-RU"/>
               </w:rPr>
-              <w:t>___________(</w:t>
+              <w:t>__________</w:t>
+            </w:r>
+            <w:proofErr w:type="gramStart"/>
+            <w:r>
+              <w:rPr>
+                <w:sz w:val="24"/>
+                <w:szCs w:val="24"/>
+                <w:lang w:eastAsia="ru-RU"/>
+              </w:rPr>
+              <w:t>_(</w:t>
             </w:r>
             <w:proofErr w:type="spellStart"/>
+            <w:proofErr w:type="gramEnd"/>
             <w:r>
               <w:rPr>
                 <w:sz w:val="24"/>
@@ -987,7 +1035,25 @@
                 <w:szCs w:val="24"/>
                 <w:lang w:eastAsia="ru-RU"/>
               </w:rPr>
-              <w:t>«____»___________20     г.</w:t>
+              <w:t>«___</w:t>
+            </w:r>
+            <w:proofErr w:type="gramStart"/>
+            <w:r>
+              <w:rPr>
+                <w:sz w:val="24"/>
+                <w:szCs w:val="24"/>
+                <w:lang w:eastAsia="ru-RU"/>
+              </w:rPr>
+              <w:t>_»_</w:t>
+            </w:r>
+            <w:proofErr w:type="gramEnd"/>
+            <w:r>
+              <w:rPr>
+                <w:sz w:val="24"/>
+                <w:szCs w:val="24"/>
+                <w:lang w:eastAsia="ru-RU"/>
+              </w:rPr>
+              <w:t>__________20     г.</w:t>
             </w:r>
           </w:p>
           <w:p>
@@ -1993,7 +2059,51 @@
           <w:sz w:val="22"/>
           <w:szCs w:val="22"/>
         </w:rPr>
-        <w:t xml:space="preserve">Приложение №5 Ссылка на облачно хранилище </w:t>
+        <w:t xml:space="preserve">Приложение № </w:t>
+      </w:r>
+      <w:r>
+        <w:rPr>
+          <w:sz w:val="22"/>
+          <w:szCs w:val="22"/>
+        </w:rPr>
+        <w:t>5</w:t>
+      </w:r>
+      <w:r>
+        <w:rPr>
+          <w:sz w:val="22"/>
+          <w:szCs w:val="22"/>
+        </w:rPr>
+        <w:t xml:space="preserve"> Тест-план</w:t>
+      </w:r>
+    </w:p>
+    <w:p>
+      <w:pPr>
+        <w:ind w:firstLine="709"/>
+        <w:rPr>
+          <w:sz w:val="22"/>
+          <w:szCs w:val="22"/>
+        </w:rPr>
+      </w:pPr>
+      <w:r>
+        <w:rPr>
+          <w:sz w:val="22"/>
+          <w:szCs w:val="22"/>
+        </w:rPr>
+        <w:t>Приложение №</w:t>
+      </w:r>
+      <w:r>
+        <w:rPr>
+          <w:sz w:val="22"/>
+          <w:szCs w:val="22"/>
+        </w:rPr>
+        <w:t>6</w:t>
+      </w:r>
+      <w:r>
+        <w:rPr>
+          <w:sz w:val="22"/>
+          <w:szCs w:val="22"/>
+        </w:rPr>
+        <w:t xml:space="preserve"> Ссылка на облачно хранилище </w:t>
       </w:r>
       <w:r>
         <w:rPr>
@@ -2152,43 +2262,43 @@
           <w:szCs w:val="22"/>
           <w:lang w:bidi="en-US"/>
         </w:rPr>
-        <w:t>2. Файл -  Текст курсовой работы (в формате .</w:t>
-      </w:r>
-      <w:proofErr w:type="spellStart"/>
+        <w:t xml:space="preserve">2. Файл </w:t>
+      </w:r>
+      <w:proofErr w:type="gramStart"/>
       <w:r>
         <w:rPr>
           <w:sz w:val="22"/>
           <w:szCs w:val="22"/>
           <w:lang w:bidi="en-US"/>
         </w:rPr>
-        <w:t>docx</w:t>
-      </w:r>
-      <w:proofErr w:type="spellEnd"/>
+        <w:t>-  Текст</w:t>
+      </w:r>
+      <w:proofErr w:type="gramEnd"/>
       <w:r>
         <w:rPr>
           <w:sz w:val="22"/>
           <w:szCs w:val="22"/>
           <w:lang w:bidi="en-US"/>
         </w:rPr>
-        <w:t>) и распечатать. Объем 30 страниц без приложения;</w:t>
-      </w:r>
-    </w:p>
-    <w:p>
-      <w:pPr>
-        <w:ind w:left="360"/>
+        <w:t xml:space="preserve"> курсовой работы (в формате .</w:t>
+      </w:r>
+      <w:proofErr w:type="spellStart"/>
+      <w:r>
         <w:rPr>
           <w:sz w:val="22"/>
           <w:szCs w:val="22"/>
           <w:lang w:bidi="en-US"/>
         </w:rPr>
-      </w:pPr>
+        <w:t>docx</w:t>
+      </w:r>
+      <w:proofErr w:type="spellEnd"/>
       <w:r>
         <w:rPr>
           <w:sz w:val="22"/>
           <w:szCs w:val="22"/>
           <w:lang w:bidi="en-US"/>
         </w:rPr>
-        <w:t>3. Файл - Приложения (техническое задание, диаграммы, скриншоты основных окон ИС, листинг кода);</w:t>
+        <w:t>) и распечатать. Объем 30 страниц без приложения;</w:t>
       </w:r>
     </w:p>
     <w:p>
@@ -2206,7 +2316,43 @@
           <w:szCs w:val="22"/>
           <w:lang w:bidi="en-US"/>
         </w:rPr>
-        <w:t>4. Папка -  Презентация и доклад (время на выступление максимум 5 -7 мин, 15 слайдов максимум);</w:t>
+        <w:t>3. Файл - Приложения (техническое задание, диаграммы, скриншоты основных окон ИС, листинг кода);</w:t>
+      </w:r>
+    </w:p>
+    <w:p>
+      <w:pPr>
+        <w:ind w:left="360"/>
+        <w:rPr>
+          <w:sz w:val="22"/>
+          <w:szCs w:val="22"/>
+          <w:lang w:bidi="en-US"/>
+        </w:rPr>
+      </w:pPr>
+      <w:r>
+        <w:rPr>
+          <w:sz w:val="22"/>
+          <w:szCs w:val="22"/>
+          <w:lang w:bidi="en-US"/>
+        </w:rPr>
+        <w:t xml:space="preserve">4. Папка </w:t>
+      </w:r>
+      <w:proofErr w:type="gramStart"/>
+      <w:r>
+        <w:rPr>
+          <w:sz w:val="22"/>
+          <w:szCs w:val="22"/>
+          <w:lang w:bidi="en-US"/>
+        </w:rPr>
+        <w:t>-  Презентация</w:t>
+      </w:r>
+      <w:proofErr w:type="gramEnd"/>
+      <w:r>
+        <w:rPr>
+          <w:sz w:val="22"/>
+          <w:szCs w:val="22"/>
+          <w:lang w:bidi="en-US"/>
+        </w:rPr>
+        <w:t xml:space="preserve"> и доклад (время на выступление максимум 5 -7 мин, 15 слайдов максимум);</w:t>
       </w:r>
     </w:p>
     <w:p>
@@ -2383,7 +2529,25 @@
           <w:szCs w:val="24"/>
           <w:lang w:bidi="en-US"/>
         </w:rPr>
-        <w:t>Рассмотрено и утверждено на заседании ПЦК  ______________</w:t>
+        <w:t xml:space="preserve">Рассмотрено и утверждено на заседании </w:t>
+      </w:r>
+      <w:proofErr w:type="gramStart"/>
+      <w:r>
+        <w:rPr>
+          <w:sz w:val="24"/>
+          <w:szCs w:val="24"/>
+          <w:lang w:bidi="en-US"/>
+        </w:rPr>
+        <w:t>ПЦК  _</w:t>
+      </w:r>
+      <w:proofErr w:type="gramEnd"/>
+      <w:r>
+        <w:rPr>
+          <w:sz w:val="24"/>
+          <w:szCs w:val="24"/>
+          <w:lang w:bidi="en-US"/>
+        </w:rPr>
+        <w:t>_____________</w:t>
       </w:r>
     </w:p>
     <w:p>
@@ -2402,7 +2566,16 @@
           <w:szCs w:val="24"/>
           <w:lang w:bidi="en-US"/>
         </w:rPr>
-        <w:t>Председатель ПЦК _________</w:t>
+        <w:t>Председатель ПЦК ________</w:t>
+      </w:r>
+      <w:proofErr w:type="gramStart"/>
+      <w:r>
+        <w:rPr>
+          <w:sz w:val="24"/>
+          <w:szCs w:val="24"/>
+          <w:lang w:bidi="en-US"/>
+        </w:rPr>
+        <w:t>_</w:t>
       </w:r>
       <w:bookmarkEnd w:id="0"/>
       <w:bookmarkEnd w:id="1"/>
@@ -2426,6 +2599,7 @@
         <w:t>(</w:t>
       </w:r>
       <w:proofErr w:type="spellStart"/>
+      <w:proofErr w:type="gramEnd"/>
       <w:r>
         <w:rPr>
           <w:sz w:val="24"/>
@@ -2468,6 +2642,7 @@
           <w:docPartUnique/>
         </w:docPartObj>
       </w:sdtPr>
+      <w:sdtEndPr/>
       <w:sdtContent>
         <w:p>
           <w:pPr>
@@ -2520,93 +2695,55 @@
             </w:rPr>
             <w:fldChar w:fldCharType="separate"/>
           </w:r>
-          <w:bookmarkStart w:id="14" w:name="_GoBack"/>
-          <w:bookmarkEnd w:id="14"/>
-          <w:r>
-            <w:rPr>
-              <w:rStyle w:val="a7"/>
-            </w:rPr>
-            <w:fldChar w:fldCharType="begin"/>
-          </w:r>
-          <w:r>
-            <w:rPr>
-              <w:rStyle w:val="a7"/>
-            </w:rPr>
-            <w:instrText xml:space="preserve"> </w:instrText>
-          </w:r>
-          <w:r>
-            <w:instrText>HYPERLINK \l "_Toc105703946"</w:instrText>
-          </w:r>
-          <w:r>
-            <w:rPr>
-              <w:rStyle w:val="a7"/>
-            </w:rPr>
-            <w:instrText xml:space="preserve"> </w:instrText>
-          </w:r>
-          <w:r>
-            <w:rPr>
-              <w:rStyle w:val="a7"/>
-            </w:rPr>
-          </w:r>
-          <w:r>
-            <w:rPr>
-              <w:rStyle w:val="a7"/>
-            </w:rPr>
-            <w:fldChar w:fldCharType="separate"/>
-          </w:r>
-          <w:r>
-            <w:rPr>
-              <w:rStyle w:val="a7"/>
-            </w:rPr>
-            <w:t>ГОЛОСАРИЙ</w:t>
-          </w:r>
-          <w:r>
-            <w:rPr>
-              <w:webHidden/>
-            </w:rPr>
-            <w:tab/>
-          </w:r>
-          <w:r>
-            <w:rPr>
-              <w:webHidden/>
-            </w:rPr>
-            <w:fldChar w:fldCharType="begin"/>
-          </w:r>
-          <w:r>
-            <w:rPr>
-              <w:webHidden/>
-            </w:rPr>
-            <w:instrText xml:space="preserve"> PAGEREF _Toc105703946 \h </w:instrText>
-          </w:r>
-          <w:r>
-            <w:rPr>
-              <w:webHidden/>
-            </w:rPr>
-          </w:r>
-          <w:r>
-            <w:rPr>
-              <w:webHidden/>
-            </w:rPr>
-            <w:fldChar w:fldCharType="separate"/>
-          </w:r>
-          <w:r>
-            <w:rPr>
-              <w:webHidden/>
-            </w:rPr>
-            <w:t>5</w:t>
-          </w:r>
-          <w:r>
-            <w:rPr>
-              <w:webHidden/>
-            </w:rPr>
-            <w:fldChar w:fldCharType="end"/>
-          </w:r>
-          <w:r>
-            <w:rPr>
-              <w:rStyle w:val="a7"/>
-            </w:rPr>
-            <w:fldChar w:fldCharType="end"/>
-          </w:r>
+          <w:hyperlink w:anchor="_Toc106091167" w:history="1">
+            <w:r>
+              <w:rPr>
+                <w:rStyle w:val="a7"/>
+              </w:rPr>
+              <w:t>ГОЛОСАРИЙ</w:t>
+            </w:r>
+            <w:r>
+              <w:rPr>
+                <w:webHidden/>
+              </w:rPr>
+              <w:tab/>
+            </w:r>
+            <w:r>
+              <w:rPr>
+                <w:webHidden/>
+              </w:rPr>
+              <w:fldChar w:fldCharType="begin"/>
+            </w:r>
+            <w:r>
+              <w:rPr>
+                <w:webHidden/>
+              </w:rPr>
+              <w:instrText xml:space="preserve"> PAGEREF _Toc106091167 \h </w:instrText>
+            </w:r>
+            <w:r>
+              <w:rPr>
+                <w:webHidden/>
+              </w:rPr>
+            </w:r>
+            <w:r>
+              <w:rPr>
+                <w:webHidden/>
+              </w:rPr>
+              <w:fldChar w:fldCharType="separate"/>
+            </w:r>
+            <w:r>
+              <w:rPr>
+                <w:webHidden/>
+              </w:rPr>
+              <w:t>5</w:t>
+            </w:r>
+            <w:r>
+              <w:rPr>
+                <w:webHidden/>
+              </w:rPr>
+              <w:fldChar w:fldCharType="end"/>
+            </w:r>
+          </w:hyperlink>
         </w:p>
         <w:p>
           <w:pPr>
@@ -2618,7 +2755,7 @@
               <w:lang w:eastAsia="ru-RU"/>
             </w:rPr>
           </w:pPr>
-          <w:hyperlink w:anchor="_Toc105703947" w:history="1">
+          <w:hyperlink w:anchor="_Toc106091168" w:history="1">
             <w:r>
               <w:rPr>
                 <w:rStyle w:val="a7"/>
@@ -2641,7 +2778,7 @@
               <w:rPr>
                 <w:webHidden/>
               </w:rPr>
-              <w:instrText xml:space="preserve"> PAGEREF _Toc105703947 \h </w:instrText>
+              <w:instrText xml:space="preserve"> PAGEREF _Toc106091168 \h </w:instrText>
             </w:r>
             <w:r>
               <w:rPr>
@@ -2681,7 +2818,7 @@
               <w:lang w:eastAsia="ru-RU"/>
             </w:rPr>
           </w:pPr>
-          <w:hyperlink w:anchor="_Toc105703948" w:history="1">
+          <w:hyperlink w:anchor="_Toc106091169" w:history="1">
             <w:r>
               <w:rPr>
                 <w:rStyle w:val="a7"/>
@@ -2719,7 +2856,7 @@
               <w:rPr>
                 <w:webHidden/>
               </w:rPr>
-              <w:instrText xml:space="preserve"> PAGEREF _Toc105703948 \h </w:instrText>
+              <w:instrText xml:space="preserve"> PAGEREF _Toc106091169 \h </w:instrText>
             </w:r>
             <w:r>
               <w:rPr>
@@ -2757,7 +2894,7 @@
               <w:noProof/>
             </w:rPr>
           </w:pPr>
-          <w:hyperlink w:anchor="_Toc105703949" w:history="1">
+          <w:hyperlink w:anchor="_Toc106091170" w:history="1">
             <w:r>
               <w:rPr>
                 <w:rStyle w:val="a7"/>
@@ -2799,7 +2936,7 @@
                 <w:noProof/>
                 <w:webHidden/>
               </w:rPr>
-              <w:instrText xml:space="preserve"> PAGEREF _Toc105703949 \h </w:instrText>
+              <w:instrText xml:space="preserve"> PAGEREF _Toc106091170 \h </w:instrText>
             </w:r>
             <w:r>
               <w:rPr>
@@ -2841,7 +2978,7 @@
               <w:noProof/>
             </w:rPr>
           </w:pPr>
-          <w:hyperlink w:anchor="_Toc105703950" w:history="1">
+          <w:hyperlink w:anchor="_Toc106091171" w:history="1">
             <w:r>
               <w:rPr>
                 <w:rStyle w:val="a7"/>
@@ -2883,7 +3020,7 @@
                 <w:noProof/>
                 <w:webHidden/>
               </w:rPr>
-              <w:instrText xml:space="preserve"> PAGEREF _Toc105703950 \h </w:instrText>
+              <w:instrText xml:space="preserve"> PAGEREF _Toc106091171 \h </w:instrText>
             </w:r>
             <w:r>
               <w:rPr>
@@ -2925,7 +3062,7 @@
               <w:noProof/>
             </w:rPr>
           </w:pPr>
-          <w:hyperlink w:anchor="_Toc105703951" w:history="1">
+          <w:hyperlink w:anchor="_Toc106091172" w:history="1">
             <w:r>
               <w:rPr>
                 <w:rStyle w:val="a7"/>
@@ -2967,7 +3104,7 @@
                 <w:noProof/>
                 <w:webHidden/>
               </w:rPr>
-              <w:instrText xml:space="preserve"> PAGEREF _Toc105703951 \h </w:instrText>
+              <w:instrText xml:space="preserve"> PAGEREF _Toc106091172 \h </w:instrText>
             </w:r>
             <w:r>
               <w:rPr>
@@ -3009,7 +3146,7 @@
               <w:noProof/>
             </w:rPr>
           </w:pPr>
-          <w:hyperlink w:anchor="_Toc105703952" w:history="1">
+          <w:hyperlink w:anchor="_Toc106091173" w:history="1">
             <w:r>
               <w:rPr>
                 <w:rStyle w:val="a7"/>
@@ -3049,7 +3186,7 @@
                 <w:noProof/>
                 <w:webHidden/>
               </w:rPr>
-              <w:instrText xml:space="preserve"> PAGEREF _Toc105703952 \h </w:instrText>
+              <w:instrText xml:space="preserve"> PAGEREF _Toc106091173 \h </w:instrText>
             </w:r>
             <w:r>
               <w:rPr>
@@ -3093,7 +3230,7 @@
               <w:lang w:eastAsia="ru-RU"/>
             </w:rPr>
           </w:pPr>
-          <w:hyperlink w:anchor="_Toc105703953" w:history="1">
+          <w:hyperlink w:anchor="_Toc106091174" w:history="1">
             <w:r>
               <w:rPr>
                 <w:rStyle w:val="a7"/>
@@ -3131,7 +3268,7 @@
               <w:rPr>
                 <w:webHidden/>
               </w:rPr>
-              <w:instrText xml:space="preserve"> PAGEREF _Toc105703953 \h </w:instrText>
+              <w:instrText xml:space="preserve"> PAGEREF _Toc106091174 \h </w:instrText>
             </w:r>
             <w:r>
               <w:rPr>
@@ -3169,7 +3306,7 @@
               <w:noProof/>
             </w:rPr>
           </w:pPr>
-          <w:hyperlink w:anchor="_Toc105703954" w:history="1">
+          <w:hyperlink w:anchor="_Toc106091175" w:history="1">
             <w:r>
               <w:rPr>
                 <w:rStyle w:val="a7"/>
@@ -3211,7 +3348,7 @@
                 <w:noProof/>
                 <w:webHidden/>
               </w:rPr>
-              <w:instrText xml:space="preserve"> PAGEREF _Toc105703954 \h </w:instrText>
+              <w:instrText xml:space="preserve"> PAGEREF _Toc106091175 \h </w:instrText>
             </w:r>
             <w:r>
               <w:rPr>
@@ -3255,7 +3392,7 @@
               <w:lang w:eastAsia="ru-RU"/>
             </w:rPr>
           </w:pPr>
-          <w:hyperlink w:anchor="_Toc105703955" w:history="1">
+          <w:hyperlink w:anchor="_Toc106091176" w:history="1">
             <w:r>
               <w:rPr>
                 <w:rStyle w:val="a7"/>
@@ -3293,7 +3430,7 @@
               <w:rPr>
                 <w:webHidden/>
               </w:rPr>
-              <w:instrText xml:space="preserve"> PAGEREF _Toc105703955 \h </w:instrText>
+              <w:instrText xml:space="preserve"> PAGEREF _Toc106091176 \h </w:instrText>
             </w:r>
             <w:r>
               <w:rPr>
@@ -3331,7 +3468,7 @@
               <w:noProof/>
             </w:rPr>
           </w:pPr>
-          <w:hyperlink w:anchor="_Toc105703956" w:history="1">
+          <w:hyperlink w:anchor="_Toc106091177" w:history="1">
             <w:r>
               <w:rPr>
                 <w:rStyle w:val="a7"/>
@@ -3373,7 +3510,7 @@
                 <w:noProof/>
                 <w:webHidden/>
               </w:rPr>
-              <w:instrText xml:space="preserve"> PAGEREF _Toc105703956 \h </w:instrText>
+              <w:instrText xml:space="preserve"> PAGEREF _Toc106091177 \h </w:instrText>
             </w:r>
             <w:r>
               <w:rPr>
@@ -3417,7 +3554,7 @@
               <w:lang w:eastAsia="ru-RU"/>
             </w:rPr>
           </w:pPr>
-          <w:hyperlink w:anchor="_Toc105703957" w:history="1">
+          <w:hyperlink w:anchor="_Toc106091178" w:history="1">
             <w:r>
               <w:rPr>
                 <w:rStyle w:val="a7"/>
@@ -3437,7 +3574,19 @@
               <w:rPr>
                 <w:rStyle w:val="a7"/>
               </w:rPr>
-              <w:t>ТЕСТИРОВАНИЕ ИНФОРМАЦИОННОЙ СИСТЕМЫ</w:t>
+              <w:t>ТЕСТИРОВАН</w:t>
+            </w:r>
+            <w:r>
+              <w:rPr>
+                <w:rStyle w:val="a7"/>
+              </w:rPr>
+              <w:t>И</w:t>
+            </w:r>
+            <w:r>
+              <w:rPr>
+                <w:rStyle w:val="a7"/>
+              </w:rPr>
+              <w:t>Е ИНФОРМАЦИОННОЙ СИСТЕМЫ</w:t>
             </w:r>
             <w:r>
               <w:rPr>
@@ -3455,7 +3604,7 @@
               <w:rPr>
                 <w:webHidden/>
               </w:rPr>
-              <w:instrText xml:space="preserve"> PAGEREF _Toc105703957 \h </w:instrText>
+              <w:instrText xml:space="preserve"> PAGEREF _Toc106091178 \h </w:instrText>
             </w:r>
             <w:r>
               <w:rPr>
@@ -3492,7 +3641,7 @@
               <w:noProof/>
             </w:rPr>
           </w:pPr>
-          <w:hyperlink w:anchor="_Toc105703958" w:history="1">
+          <w:hyperlink w:anchor="_Toc106091179" w:history="1">
             <w:r>
               <w:rPr>
                 <w:rStyle w:val="a7"/>
@@ -3520,7 +3669,7 @@
                 <w:noProof/>
                 <w:webHidden/>
               </w:rPr>
-              <w:instrText xml:space="preserve"> PAGEREF _Toc105703958 \h </w:instrText>
+              <w:instrText xml:space="preserve"> PAGEREF _Toc106091179 \h </w:instrText>
             </w:r>
             <w:r>
               <w:rPr>
@@ -3561,7 +3710,7 @@
               <w:noProof/>
             </w:rPr>
           </w:pPr>
-          <w:hyperlink w:anchor="_Toc105703959" w:history="1">
+          <w:hyperlink w:anchor="_Toc106091180" w:history="1">
             <w:r>
               <w:rPr>
                 <w:rStyle w:val="a7"/>
@@ -3589,7 +3738,7 @@
                 <w:noProof/>
                 <w:webHidden/>
               </w:rPr>
-              <w:instrText xml:space="preserve"> PAGEREF _Toc105703959 \h </w:instrText>
+              <w:instrText xml:space="preserve"> PAGEREF _Toc106091180 \h </w:instrText>
             </w:r>
             <w:r>
               <w:rPr>
@@ -3630,7 +3779,7 @@
               <w:lang w:eastAsia="ru-RU"/>
             </w:rPr>
           </w:pPr>
-          <w:hyperlink w:anchor="_Toc105703960" w:history="1">
+          <w:hyperlink w:anchor="_Toc106091181" w:history="1">
             <w:r>
               <w:rPr>
                 <w:rStyle w:val="a7"/>
@@ -3653,7 +3802,7 @@
               <w:rPr>
                 <w:webHidden/>
               </w:rPr>
-              <w:instrText xml:space="preserve"> PAGEREF _Toc105703960 \h </w:instrText>
+              <w:instrText xml:space="preserve"> PAGEREF _Toc106091181 \h </w:instrText>
             </w:r>
             <w:r>
               <w:rPr>
@@ -3690,7 +3839,7 @@
               <w:lang w:eastAsia="ru-RU"/>
             </w:rPr>
           </w:pPr>
-          <w:hyperlink w:anchor="_Toc105703961" w:history="1">
+          <w:hyperlink w:anchor="_Toc106091182" w:history="1">
             <w:r>
               <w:rPr>
                 <w:rStyle w:val="a7"/>
@@ -3713,7 +3862,7 @@
               <w:rPr>
                 <w:webHidden/>
               </w:rPr>
-              <w:instrText xml:space="preserve"> PAGEREF _Toc105703961 \h </w:instrText>
+              <w:instrText xml:space="preserve"> PAGEREF _Toc106091182 \h </w:instrText>
             </w:r>
             <w:r>
               <w:rPr>
@@ -3750,7 +3899,7 @@
               <w:lang w:eastAsia="ru-RU"/>
             </w:rPr>
           </w:pPr>
-          <w:hyperlink w:anchor="_Toc105703962" w:history="1">
+          <w:hyperlink w:anchor="_Toc106091183" w:history="1">
             <w:r>
               <w:rPr>
                 <w:rStyle w:val="a7"/>
@@ -3775,7 +3924,7 @@
               <w:rPr>
                 <w:webHidden/>
               </w:rPr>
-              <w:instrText xml:space="preserve"> PAGEREF _Toc105703962 \h </w:instrText>
+              <w:instrText xml:space="preserve"> PAGEREF _Toc106091183 \h </w:instrText>
             </w:r>
             <w:r>
               <w:rPr>
@@ -3812,7 +3961,7 @@
               <w:lang w:eastAsia="ru-RU"/>
             </w:rPr>
           </w:pPr>
-          <w:hyperlink w:anchor="_Toc105703963" w:history="1">
+          <w:hyperlink w:anchor="_Toc106091184" w:history="1">
             <w:r>
               <w:rPr>
                 <w:rStyle w:val="a7"/>
@@ -3835,7 +3984,7 @@
               <w:rPr>
                 <w:webHidden/>
               </w:rPr>
-              <w:instrText xml:space="preserve"> PAGEREF _Toc105703963 \h </w:instrText>
+              <w:instrText xml:space="preserve"> PAGEREF _Toc106091184 \h </w:instrText>
             </w:r>
             <w:r>
               <w:rPr>
@@ -3872,7 +4021,7 @@
               <w:noProof/>
             </w:rPr>
           </w:pPr>
-          <w:hyperlink w:anchor="_Toc105703964" w:history="1">
+          <w:hyperlink w:anchor="_Toc106091185" w:history="1">
             <w:r>
               <w:rPr>
                 <w:rStyle w:val="a7"/>
@@ -3899,7 +4048,7 @@
                 <w:noProof/>
                 <w:webHidden/>
               </w:rPr>
-              <w:instrText xml:space="preserve"> PAGEREF _Toc105703964 \h </w:instrText>
+              <w:instrText xml:space="preserve"> PAGEREF _Toc106091185 \h </w:instrText>
             </w:r>
             <w:r>
               <w:rPr>
@@ -3940,7 +4089,7 @@
               <w:noProof/>
             </w:rPr>
           </w:pPr>
-          <w:hyperlink w:anchor="_Toc105703965" w:history="1">
+          <w:hyperlink w:anchor="_Toc106091186" w:history="1">
             <w:r>
               <w:rPr>
                 <w:rStyle w:val="a7"/>
@@ -3967,7 +4116,7 @@
                 <w:noProof/>
                 <w:webHidden/>
               </w:rPr>
-              <w:instrText xml:space="preserve"> PAGEREF _Toc105703965 \h </w:instrText>
+              <w:instrText xml:space="preserve"> PAGEREF _Toc106091186 \h </w:instrText>
             </w:r>
             <w:r>
               <w:rPr>
@@ -4008,7 +4157,7 @@
               <w:noProof/>
             </w:rPr>
           </w:pPr>
-          <w:hyperlink w:anchor="_Toc105703966" w:history="1">
+          <w:hyperlink w:anchor="_Toc106091187" w:history="1">
             <w:r>
               <w:rPr>
                 <w:rStyle w:val="a7"/>
@@ -4035,7 +4184,7 @@
                 <w:noProof/>
                 <w:webHidden/>
               </w:rPr>
-              <w:instrText xml:space="preserve"> PAGEREF _Toc105703966 \h </w:instrText>
+              <w:instrText xml:space="preserve"> PAGEREF _Toc106091187 \h </w:instrText>
             </w:r>
             <w:r>
               <w:rPr>
@@ -4076,7 +4225,7 @@
               <w:noProof/>
             </w:rPr>
           </w:pPr>
-          <w:hyperlink w:anchor="_Toc105703967" w:history="1">
+          <w:hyperlink w:anchor="_Toc106091188" w:history="1">
             <w:r>
               <w:rPr>
                 <w:rStyle w:val="a7"/>
@@ -4103,7 +4252,7 @@
                 <w:noProof/>
                 <w:webHidden/>
               </w:rPr>
-              <w:instrText xml:space="preserve"> PAGEREF _Toc105703967 \h </w:instrText>
+              <w:instrText xml:space="preserve"> PAGEREF _Toc106091188 \h </w:instrText>
             </w:r>
             <w:r>
               <w:rPr>
@@ -4144,7 +4293,7 @@
               <w:noProof/>
             </w:rPr>
           </w:pPr>
-          <w:hyperlink w:anchor="_Toc105703968" w:history="1">
+          <w:hyperlink w:anchor="_Toc106091189" w:history="1">
             <w:r>
               <w:rPr>
                 <w:rStyle w:val="a7"/>
@@ -4171,7 +4320,7 @@
                 <w:noProof/>
                 <w:webHidden/>
               </w:rPr>
-              <w:instrText xml:space="preserve"> PAGEREF _Toc105703968 \h </w:instrText>
+              <w:instrText xml:space="preserve"> PAGEREF _Toc106091189 \h </w:instrText>
             </w:r>
             <w:r>
               <w:rPr>
@@ -4204,6 +4353,74 @@
         </w:p>
         <w:p>
           <w:pPr>
+            <w:pStyle w:val="33"/>
+            <w:tabs>
+              <w:tab w:val="right" w:leader="dot" w:pos="9345"/>
+            </w:tabs>
+            <w:rPr>
+              <w:noProof/>
+            </w:rPr>
+          </w:pPr>
+          <w:hyperlink w:anchor="_Toc106091190" w:history="1">
+            <w:r>
+              <w:rPr>
+                <w:rStyle w:val="a7"/>
+                <w:noProof/>
+              </w:rPr>
+              <w:t>Приложение №6</w:t>
+            </w:r>
+            <w:r>
+              <w:rPr>
+                <w:noProof/>
+                <w:webHidden/>
+              </w:rPr>
+              <w:tab/>
+            </w:r>
+            <w:r>
+              <w:rPr>
+                <w:noProof/>
+                <w:webHidden/>
+              </w:rPr>
+              <w:fldChar w:fldCharType="begin"/>
+            </w:r>
+            <w:r>
+              <w:rPr>
+                <w:noProof/>
+                <w:webHidden/>
+              </w:rPr>
+              <w:instrText xml:space="preserve"> PAGEREF _Toc106091190 \h </w:instrText>
+            </w:r>
+            <w:r>
+              <w:rPr>
+                <w:noProof/>
+                <w:webHidden/>
+              </w:rPr>
+            </w:r>
+            <w:r>
+              <w:rPr>
+                <w:noProof/>
+                <w:webHidden/>
+              </w:rPr>
+              <w:fldChar w:fldCharType="separate"/>
+            </w:r>
+            <w:r>
+              <w:rPr>
+                <w:noProof/>
+                <w:webHidden/>
+              </w:rPr>
+              <w:t>45</w:t>
+            </w:r>
+            <w:r>
+              <w:rPr>
+                <w:noProof/>
+                <w:webHidden/>
+              </w:rPr>
+              <w:fldChar w:fldCharType="end"/>
+            </w:r>
+          </w:hyperlink>
+        </w:p>
+        <w:p>
+          <w:pPr>
             <w:spacing w:line="360" w:lineRule="auto"/>
           </w:pPr>
           <w:r>
@@ -4243,7 +4460,7 @@
           <w:rFonts w:cs="Times New Roman"/>
         </w:rPr>
       </w:pPr>
-      <w:bookmarkStart w:id="15" w:name="_Toc105703946"/>
+      <w:bookmarkStart w:id="14" w:name="_Toc106091167"/>
       <w:r>
         <w:rPr>
           <w:rFonts w:cs="Times New Roman"/>
@@ -4251,7 +4468,7 @@
         <w:lastRenderedPageBreak/>
         <w:t>ГОЛОСАРИЙ</w:t>
       </w:r>
-      <w:bookmarkEnd w:id="15"/>
+      <w:bookmarkEnd w:id="14"/>
     </w:p>
     <w:p>
       <w:pPr>
@@ -4375,7 +4592,7 @@
           <w:rFonts w:cs="Times New Roman"/>
         </w:rPr>
       </w:pPr>
-      <w:bookmarkStart w:id="16" w:name="_Toc105703947"/>
+      <w:bookmarkStart w:id="15" w:name="_Toc106091168"/>
       <w:r>
         <w:rPr>
           <w:rFonts w:cs="Times New Roman"/>
@@ -4383,7 +4600,7 @@
         <w:lastRenderedPageBreak/>
         <w:t>ВВЕДЕНИЕ</w:t>
       </w:r>
-      <w:bookmarkEnd w:id="16"/>
+      <w:bookmarkEnd w:id="15"/>
     </w:p>
     <w:p>
       <w:pPr>
@@ -4782,7 +4999,7 @@
           <w:rFonts w:cs="Times New Roman"/>
         </w:rPr>
       </w:pPr>
-      <w:bookmarkStart w:id="17" w:name="_Toc105703948"/>
+      <w:bookmarkStart w:id="16" w:name="_Toc106091169"/>
       <w:r>
         <w:rPr>
           <w:rFonts w:cs="Times New Roman"/>
@@ -4790,7 +5007,7 @@
         <w:lastRenderedPageBreak/>
         <w:t>ОБОСНОВАНИЕ ОБЪЕКТА АВТОМАТИЗАЦИИ</w:t>
       </w:r>
-      <w:bookmarkEnd w:id="17"/>
+      <w:bookmarkEnd w:id="16"/>
     </w:p>
     <w:p>
       <w:pPr>
@@ -4839,14 +5056,14 @@
           <w:rFonts w:cs="Times New Roman"/>
         </w:rPr>
       </w:pPr>
-      <w:bookmarkStart w:id="18" w:name="_Toc105703949"/>
+      <w:bookmarkStart w:id="17" w:name="_Toc106091170"/>
       <w:r>
         <w:rPr>
           <w:rFonts w:cs="Times New Roman"/>
         </w:rPr>
         <w:t>Краткие сведения об информационной системе</w:t>
       </w:r>
-      <w:bookmarkEnd w:id="18"/>
+      <w:bookmarkEnd w:id="17"/>
     </w:p>
     <w:p>
       <w:pPr>
@@ -4885,7 +5102,7 @@
           <w:szCs w:val="28"/>
         </w:rPr>
       </w:pPr>
-      <w:bookmarkStart w:id="19" w:name="_Toc105703783"/>
+      <w:bookmarkStart w:id="18" w:name="_Toc105703783"/>
       <w:r>
         <w:rPr>
           <w:i w:val="0"/>
@@ -4967,7 +5184,7 @@
         </w:rPr>
         <w:t>Краткие сведения об информационной системе</w:t>
       </w:r>
-      <w:bookmarkEnd w:id="19"/>
+      <w:bookmarkEnd w:id="18"/>
     </w:p>
     <w:p>
       <w:pPr>
@@ -5462,7 +5679,7 @@
           <w:rFonts w:cs="Times New Roman"/>
         </w:rPr>
       </w:pPr>
-      <w:bookmarkStart w:id="20" w:name="_Toc105703950"/>
+      <w:bookmarkStart w:id="19" w:name="_Toc106091171"/>
       <w:r>
         <w:rPr>
           <w:rFonts w:cs="Times New Roman"/>
@@ -5488,7 +5705,7 @@
         </w:rPr>
         <w:t>Общие требования к информационной системе</w:t>
       </w:r>
-      <w:bookmarkEnd w:id="20"/>
+      <w:bookmarkEnd w:id="19"/>
     </w:p>
     <w:p>
       <w:pPr>
@@ -5580,6 +5797,7 @@
           <w:id w:val="-1641339417"/>
           <w:citation/>
         </w:sdtPr>
+        <w:sdtEndPr/>
         <w:sdtContent>
           <w:r>
             <w:fldChar w:fldCharType="begin"/>
@@ -6059,7 +6277,7 @@
           <w:rFonts w:cs="Times New Roman"/>
         </w:rPr>
       </w:pPr>
-      <w:bookmarkStart w:id="21" w:name="_Toc105703951"/>
+      <w:bookmarkStart w:id="20" w:name="_Toc106091172"/>
       <w:r>
         <w:rPr>
           <w:rFonts w:cs="Times New Roman"/>
@@ -6078,7 +6296,7 @@
         </w:rPr>
         <w:t>Разработка технического задания на разработку информационной системы</w:t>
       </w:r>
-      <w:bookmarkEnd w:id="21"/>
+      <w:bookmarkEnd w:id="20"/>
     </w:p>
     <w:p>
       <w:pPr>
@@ -6133,6 +6351,7 @@
           <w:id w:val="1669051302"/>
           <w:citation/>
         </w:sdtPr>
+        <w:sdtEndPr/>
         <w:sdtContent>
           <w:r>
             <w:fldChar w:fldCharType="begin"/>
@@ -6165,6 +6384,7 @@
           <w:id w:val="-1083366298"/>
           <w:citation/>
         </w:sdtPr>
+        <w:sdtEndPr/>
         <w:sdtContent>
           <w:r>
             <w:rPr>
@@ -6274,7 +6494,7 @@
         <w:pStyle w:val="21"/>
         <w:spacing w:line="360" w:lineRule="auto"/>
       </w:pPr>
-      <w:bookmarkStart w:id="22" w:name="_Toc105703952"/>
+      <w:bookmarkStart w:id="21" w:name="_Toc106091173"/>
       <w:r>
         <w:t>1.4.</w:t>
       </w:r>
@@ -6284,7 +6504,7 @@
       <w:r>
         <w:t>Обоснование необходимости внедрения и использования информационной системы</w:t>
       </w:r>
-      <w:bookmarkEnd w:id="22"/>
+      <w:bookmarkEnd w:id="21"/>
     </w:p>
     <w:p>
       <w:pPr>
@@ -6366,7 +6586,13 @@
       </w:r>
       <w:proofErr w:type="spellEnd"/>
       <w:r>
-        <w:t xml:space="preserve"> версию. Но для синхронизации данных необходимо подключаться к интернету. Тем не менее, мобильность подразумевает использование приложения в любых условиях и дает возможность управлять бизнес-процессами компании когда угодно.</w:t>
+        <w:t xml:space="preserve"> версию. Но для синхронизации данных необходимо подключаться к интернету. Тем не менее, мобильность подразумевает использование приложения в любых условиях и дает возможность управлять бизнес-процессами </w:t>
+      </w:r>
+      <w:r>
+        <w:t>компании,</w:t>
+      </w:r>
+      <w:r>
+        <w:t xml:space="preserve"> когда угодно.</w:t>
       </w:r>
     </w:p>
     <w:p>
@@ -6451,7 +6677,7 @@
           <w:rFonts w:cs="Times New Roman"/>
         </w:rPr>
       </w:pPr>
-      <w:bookmarkStart w:id="23" w:name="_Toc105703953"/>
+      <w:bookmarkStart w:id="22" w:name="_Toc106091174"/>
       <w:r>
         <w:rPr>
           <w:rFonts w:cs="Times New Roman"/>
@@ -6459,7 +6685,7 @@
         <w:lastRenderedPageBreak/>
         <w:t>РЕАЛИЗАЦИЯ БАЗЫ ДАННЫХ ИНФОРМАЦИОННОЙ СИСТЕМЫ</w:t>
       </w:r>
-      <w:bookmarkEnd w:id="23"/>
+      <w:bookmarkEnd w:id="22"/>
     </w:p>
     <w:p>
       <w:pPr>
@@ -6478,7 +6704,15 @@
         <w:t>обрабатывать информацию</w:t>
       </w:r>
       <w:r>
-        <w:t xml:space="preserve"> в структурированном виде. БД это отдельная независимая программа, которая не входит в состав языка программирования. В базе данных можно сохранять любую информацию, чтобы позже получать к ней доступ</w:t>
+        <w:t xml:space="preserve"> в структурированном виде. </w:t>
+      </w:r>
+      <w:proofErr w:type="gramStart"/>
+      <w:r>
+        <w:t>БД это</w:t>
+      </w:r>
+      <w:proofErr w:type="gramEnd"/>
+      <w:r>
+        <w:t xml:space="preserve"> отдельная независимая программа, которая не входит в состав языка программирования. В базе данных можно сохранять любую информацию, чтобы позже получать к ней доступ</w:t>
       </w:r>
       <w:r>
         <w:t xml:space="preserve"> </w:t>
@@ -6488,6 +6722,7 @@
           <w:id w:val="2126585411"/>
           <w:citation/>
         </w:sdtPr>
+        <w:sdtEndPr/>
         <w:sdtContent>
           <w:r>
             <w:fldChar w:fldCharType="begin"/>
@@ -6534,6 +6769,7 @@
           <w:id w:val="-1174026762"/>
           <w:citation/>
         </w:sdtPr>
+        <w:sdtEndPr/>
         <w:sdtContent>
           <w:r>
             <w:fldChar w:fldCharType="begin"/>
@@ -6664,6 +6900,7 @@
           <w:id w:val="1885674101"/>
           <w:citation/>
         </w:sdtPr>
+        <w:sdtEndPr/>
         <w:sdtContent>
           <w:r>
             <w:fldChar w:fldCharType="begin"/>
@@ -6740,6 +6977,7 @@
           <w:id w:val="1508640831"/>
           <w:citation/>
         </w:sdtPr>
+        <w:sdtEndPr/>
         <w:sdtContent>
           <w:r>
             <w:fldChar w:fldCharType="begin"/>
@@ -6803,14 +7041,14 @@
           <w:rFonts w:cs="Times New Roman"/>
         </w:rPr>
       </w:pPr>
-      <w:bookmarkStart w:id="24" w:name="_Toc105703954"/>
+      <w:bookmarkStart w:id="23" w:name="_Toc106091175"/>
       <w:r>
         <w:rPr>
           <w:rFonts w:cs="Times New Roman"/>
         </w:rPr>
         <w:t>Физическая структура базы данных</w:t>
       </w:r>
-      <w:bookmarkEnd w:id="24"/>
+      <w:bookmarkEnd w:id="23"/>
     </w:p>
     <w:p>
       <w:pPr>
@@ -6823,7 +7061,15 @@
         <w:t>Физическая структура базы данных</w:t>
       </w:r>
       <w:r>
-        <w:t>. Физическая организация БД - это совокупность методов и средств размещения данных во внешней памяти и созданная на их основе внутренняя (физическая) модель данных.</w:t>
+        <w:t xml:space="preserve">. Физическая организация БД </w:t>
+      </w:r>
+      <w:proofErr w:type="gramStart"/>
+      <w:r>
+        <w:t>- это</w:t>
+      </w:r>
+      <w:proofErr w:type="gramEnd"/>
+      <w:r>
+        <w:t xml:space="preserve"> совокупность методов и средств размещения данных во внешней памяти и созданная на их основе внутренняя (физическая) модель данных.</w:t>
       </w:r>
     </w:p>
     <w:p>
@@ -7006,7 +7252,7 @@
           <w:szCs w:val="28"/>
         </w:rPr>
       </w:pPr>
-      <w:bookmarkStart w:id="25" w:name="_Toc105703811"/>
+      <w:bookmarkStart w:id="24" w:name="_Toc105703811"/>
       <w:r>
         <w:rPr>
           <w:i w:val="0"/>
@@ -7078,7 +7324,7 @@
         </w:rPr>
         <w:t xml:space="preserve"> Регистрация нового пользователя</w:t>
       </w:r>
-      <w:bookmarkEnd w:id="25"/>
+      <w:bookmarkEnd w:id="24"/>
     </w:p>
     <w:p>
       <w:pPr>
@@ -7140,7 +7386,7 @@
           <w:szCs w:val="28"/>
         </w:rPr>
       </w:pPr>
-      <w:bookmarkStart w:id="26" w:name="_Toc105703812"/>
+      <w:bookmarkStart w:id="25" w:name="_Toc105703812"/>
       <w:r>
         <w:rPr>
           <w:i w:val="0"/>
@@ -7212,7 +7458,7 @@
         </w:rPr>
         <w:t xml:space="preserve"> Результат. Новый пользователь успешно зарегистрирован</w:t>
       </w:r>
-      <w:bookmarkEnd w:id="26"/>
+      <w:bookmarkEnd w:id="25"/>
     </w:p>
     <w:p>
       <w:pPr>
@@ -7297,7 +7543,7 @@
           <w:lang w:val="en-US"/>
         </w:rPr>
       </w:pPr>
-      <w:bookmarkStart w:id="27" w:name="_Toc105703813"/>
+      <w:bookmarkStart w:id="26" w:name="_Toc105703813"/>
       <w:r>
         <w:rPr>
           <w:i w:val="0"/>
@@ -7369,7 +7615,7 @@
         </w:rPr>
         <w:t xml:space="preserve"> Запрос. Создание заказа</w:t>
       </w:r>
-      <w:bookmarkEnd w:id="27"/>
+      <w:bookmarkEnd w:id="26"/>
     </w:p>
     <w:p>
       <w:pPr>
@@ -7431,7 +7677,7 @@
           <w:szCs w:val="28"/>
         </w:rPr>
       </w:pPr>
-      <w:bookmarkStart w:id="28" w:name="_Toc105703814"/>
+      <w:bookmarkStart w:id="27" w:name="_Toc105703814"/>
       <w:r>
         <w:rPr>
           <w:i w:val="0"/>
@@ -7523,7 +7769,7 @@
         </w:rPr>
         <w:t>зов</w:t>
       </w:r>
-      <w:bookmarkEnd w:id="28"/>
+      <w:bookmarkEnd w:id="27"/>
     </w:p>
     <w:p>
       <w:pPr>
@@ -7602,7 +7848,7 @@
           <w:szCs w:val="28"/>
         </w:rPr>
       </w:pPr>
-      <w:bookmarkStart w:id="29" w:name="_Toc105703815"/>
+      <w:bookmarkStart w:id="28" w:name="_Toc105703815"/>
       <w:r>
         <w:rPr>
           <w:i w:val="0"/>
@@ -7696,7 +7942,7 @@
         </w:rPr>
         <w:t xml:space="preserve"> информации о заказах, сделанных пользователем</w:t>
       </w:r>
-      <w:bookmarkEnd w:id="29"/>
+      <w:bookmarkEnd w:id="28"/>
     </w:p>
     <w:p>
       <w:pPr>
@@ -7758,7 +8004,7 @@
           <w:szCs w:val="28"/>
         </w:rPr>
       </w:pPr>
-      <w:bookmarkStart w:id="30" w:name="_Toc105703816"/>
+      <w:bookmarkStart w:id="29" w:name="_Toc105703816"/>
       <w:r>
         <w:rPr>
           <w:i w:val="0"/>
@@ -7852,7 +8098,7 @@
         </w:rPr>
         <w:t xml:space="preserve"> информации по заказам сделанным пользователем</w:t>
       </w:r>
-      <w:bookmarkEnd w:id="30"/>
+      <w:bookmarkEnd w:id="29"/>
     </w:p>
     <w:p>
       <w:pPr>
@@ -7894,7 +8140,7 @@
           <w:rFonts w:cs="Times New Roman"/>
         </w:rPr>
       </w:pPr>
-      <w:bookmarkStart w:id="31" w:name="_Toc105703955"/>
+      <w:bookmarkStart w:id="30" w:name="_Toc106091176"/>
       <w:r>
         <w:rPr>
           <w:rFonts w:cs="Times New Roman"/>
@@ -7902,7 +8148,7 @@
         <w:lastRenderedPageBreak/>
         <w:t>РАЗРАБОТКА ИНФОРМАЦИОННОЙ СИСТЕМЫ</w:t>
       </w:r>
-      <w:bookmarkEnd w:id="31"/>
+      <w:bookmarkEnd w:id="30"/>
     </w:p>
     <w:p>
       <w:pPr>
@@ -8084,6 +8330,7 @@
           <w:id w:val="279687181"/>
           <w:citation/>
         </w:sdtPr>
+        <w:sdtEndPr/>
         <w:sdtContent>
           <w:r>
             <w:fldChar w:fldCharType="begin"/>
@@ -8189,6 +8436,7 @@
           <w:id w:val="-908912186"/>
           <w:citation/>
         </w:sdtPr>
+        <w:sdtEndPr/>
         <w:sdtContent>
           <w:r>
             <w:fldChar w:fldCharType="begin"/>
@@ -8269,6 +8517,7 @@
           <w:id w:val="924079072"/>
           <w:citation/>
         </w:sdtPr>
+        <w:sdtEndPr/>
         <w:sdtContent>
           <w:r>
             <w:fldChar w:fldCharType="begin"/>
@@ -8373,14 +8622,14 @@
           <w:rFonts w:cs="Times New Roman"/>
         </w:rPr>
       </w:pPr>
-      <w:bookmarkStart w:id="32" w:name="_Toc105703956"/>
+      <w:bookmarkStart w:id="31" w:name="_Toc106091177"/>
       <w:r>
         <w:rPr>
           <w:rFonts w:cs="Times New Roman"/>
         </w:rPr>
         <w:t>Разработка кода информационной системы</w:t>
       </w:r>
-      <w:bookmarkEnd w:id="32"/>
+      <w:bookmarkEnd w:id="31"/>
     </w:p>
     <w:p>
       <w:pPr>
@@ -8579,11 +8828,17 @@
     <w:p>
       <w:pPr>
         <w:pStyle w:val="a5"/>
+        <w:rPr>
+          <w:lang w:val="en-US"/>
+        </w:rPr>
       </w:pPr>
       <w:r>
         <w:t>Код</w:t>
       </w:r>
       <w:r>
+        <w:rPr>
+          <w:lang w:val="en-US"/>
+        </w:rPr>
         <w:t xml:space="preserve"> </w:t>
       </w:r>
       <w:r>
@@ -8593,6 +8848,9 @@
         <w:t>cs</w:t>
       </w:r>
       <w:r>
+        <w:rPr>
+          <w:lang w:val="en-US"/>
+        </w:rPr>
         <w:t>:</w:t>
       </w:r>
     </w:p>
@@ -8669,6 +8927,7 @@
         </w:rPr>
         <w:t xml:space="preserve"> </w:t>
       </w:r>
+      <w:proofErr w:type="gramStart"/>
       <w:r>
         <w:rPr>
           <w:rFonts w:ascii="Cascadia Mono" w:hAnsi="Cascadia Mono" w:cs="Cascadia Mono"/>
@@ -8687,7 +8946,18 @@
           <w:szCs w:val="19"/>
           <w:lang w:val="en-US"/>
         </w:rPr>
-        <w:t xml:space="preserve"> : Window</w:t>
+        <w:t xml:space="preserve"> :</w:t>
+      </w:r>
+      <w:proofErr w:type="gramEnd"/>
+      <w:r>
+        <w:rPr>
+          <w:rFonts w:ascii="Cascadia Mono" w:hAnsi="Cascadia Mono" w:cs="Cascadia Mono"/>
+          <w:color w:val="000000"/>
+          <w:sz w:val="19"/>
+          <w:szCs w:val="19"/>
+          <w:lang w:val="en-US"/>
+        </w:rPr>
+        <w:t xml:space="preserve"> Window</w:t>
       </w:r>
     </w:p>
     <w:p>
@@ -8822,6 +9092,7 @@
         <w:t xml:space="preserve"> </w:t>
       </w:r>
       <w:proofErr w:type="spellStart"/>
+      <w:proofErr w:type="gramStart"/>
       <w:r>
         <w:rPr>
           <w:rFonts w:ascii="Cascadia Mono" w:hAnsi="Cascadia Mono" w:cs="Cascadia Mono"/>
@@ -8841,7 +9112,18 @@
           <w:szCs w:val="19"/>
           <w:lang w:val="en-US"/>
         </w:rPr>
-        <w:t>();</w:t>
+        <w:t>(</w:t>
+      </w:r>
+      <w:proofErr w:type="gramEnd"/>
+      <w:r>
+        <w:rPr>
+          <w:rFonts w:ascii="Cascadia Mono" w:hAnsi="Cascadia Mono" w:cs="Cascadia Mono"/>
+          <w:color w:val="000000"/>
+          <w:sz w:val="19"/>
+          <w:szCs w:val="19"/>
+          <w:lang w:val="en-US"/>
+        </w:rPr>
+        <w:t>);</w:t>
       </w:r>
     </w:p>
     <w:p>
@@ -8887,6 +9169,7 @@
         </w:rPr>
         <w:t xml:space="preserve"> </w:t>
       </w:r>
+      <w:proofErr w:type="gramStart"/>
       <w:r>
         <w:rPr>
           <w:rFonts w:ascii="Cascadia Mono" w:hAnsi="Cascadia Mono" w:cs="Cascadia Mono"/>
@@ -8905,7 +9188,18 @@
           <w:szCs w:val="19"/>
           <w:lang w:val="en-US"/>
         </w:rPr>
-        <w:t>()</w:t>
+        <w:t>(</w:t>
+      </w:r>
+      <w:proofErr w:type="gramEnd"/>
+      <w:r>
+        <w:rPr>
+          <w:rFonts w:ascii="Cascadia Mono" w:hAnsi="Cascadia Mono" w:cs="Cascadia Mono"/>
+          <w:color w:val="000000"/>
+          <w:sz w:val="19"/>
+          <w:szCs w:val="19"/>
+          <w:lang w:val="en-US"/>
+        </w:rPr>
+        <w:t>)</w:t>
       </w:r>
     </w:p>
     <w:p>
@@ -9024,6 +9318,7 @@
         <w:t xml:space="preserve">            </w:t>
       </w:r>
       <w:proofErr w:type="spellStart"/>
+      <w:proofErr w:type="gramStart"/>
       <w:r>
         <w:rPr>
           <w:rFonts w:ascii="Cascadia Mono" w:hAnsi="Cascadia Mono" w:cs="Cascadia Mono"/>
@@ -9043,7 +9338,18 @@
           <w:szCs w:val="19"/>
           <w:lang w:val="en-US"/>
         </w:rPr>
-        <w:t>();</w:t>
+        <w:t>(</w:t>
+      </w:r>
+      <w:proofErr w:type="gramEnd"/>
+      <w:r>
+        <w:rPr>
+          <w:rFonts w:ascii="Cascadia Mono" w:hAnsi="Cascadia Mono" w:cs="Cascadia Mono"/>
+          <w:color w:val="000000"/>
+          <w:sz w:val="19"/>
+          <w:szCs w:val="19"/>
+          <w:lang w:val="en-US"/>
+        </w:rPr>
+        <w:t>);</w:t>
       </w:r>
     </w:p>
     <w:p>
@@ -9156,7 +9462,18 @@
           <w:szCs w:val="19"/>
           <w:lang w:val="en-US"/>
         </w:rPr>
-        <w:t>btnLog_click</w:t>
+        <w:t>btnLog_</w:t>
+      </w:r>
+      <w:proofErr w:type="gramStart"/>
+      <w:r>
+        <w:rPr>
+          <w:rFonts w:ascii="Cascadia Mono" w:hAnsi="Cascadia Mono" w:cs="Cascadia Mono"/>
+          <w:color w:val="000000"/>
+          <w:sz w:val="19"/>
+          <w:szCs w:val="19"/>
+          <w:lang w:val="en-US"/>
+        </w:rPr>
+        <w:t>click</w:t>
       </w:r>
       <w:proofErr w:type="spellEnd"/>
       <w:r>
@@ -9169,6 +9486,7 @@
         </w:rPr>
         <w:t>(</w:t>
       </w:r>
+      <w:proofErr w:type="gramEnd"/>
       <w:r>
         <w:rPr>
           <w:rFonts w:ascii="Cascadia Mono" w:hAnsi="Cascadia Mono" w:cs="Cascadia Mono"/>
@@ -9299,7 +9617,18 @@
           <w:szCs w:val="19"/>
           <w:lang w:val="en-US"/>
         </w:rPr>
-        <w:t xml:space="preserve"> = Entities1.GetContext().</w:t>
+        <w:t xml:space="preserve"> = Entities1.GetContext(</w:t>
+      </w:r>
+      <w:proofErr w:type="gramStart"/>
+      <w:r>
+        <w:rPr>
+          <w:rFonts w:ascii="Cascadia Mono" w:hAnsi="Cascadia Mono" w:cs="Cascadia Mono"/>
+          <w:color w:val="000000"/>
+          <w:sz w:val="19"/>
+          <w:szCs w:val="19"/>
+          <w:lang w:val="en-US"/>
+        </w:rPr>
+        <w:t>).</w:t>
       </w:r>
       <w:proofErr w:type="spellStart"/>
       <w:r>
@@ -9313,6 +9642,7 @@
         <w:t>Usersses.All</w:t>
       </w:r>
       <w:proofErr w:type="spellEnd"/>
+      <w:proofErr w:type="gramEnd"/>
       <w:r>
         <w:rPr>
           <w:rFonts w:ascii="Cascadia Mono" w:hAnsi="Cascadia Mono" w:cs="Cascadia Mono"/>
@@ -9479,7 +9809,18 @@
           <w:szCs w:val="19"/>
           <w:lang w:val="en-US"/>
         </w:rPr>
-        <w:t xml:space="preserve">                Entities1.GetContext().</w:t>
+        <w:t xml:space="preserve">                Entities1.GetContext(</w:t>
+      </w:r>
+      <w:proofErr w:type="gramStart"/>
+      <w:r>
+        <w:rPr>
+          <w:rFonts w:ascii="Cascadia Mono" w:hAnsi="Cascadia Mono" w:cs="Cascadia Mono"/>
+          <w:color w:val="000000"/>
+          <w:sz w:val="19"/>
+          <w:szCs w:val="19"/>
+          <w:lang w:val="en-US"/>
+        </w:rPr>
+        <w:t>).</w:t>
       </w:r>
       <w:proofErr w:type="spellStart"/>
       <w:r>
@@ -9493,6 +9834,7 @@
         <w:t>Usersses.Add</w:t>
       </w:r>
       <w:proofErr w:type="spellEnd"/>
+      <w:proofErr w:type="gramEnd"/>
       <w:r>
         <w:rPr>
           <w:rFonts w:ascii="Cascadia Mono" w:hAnsi="Cascadia Mono" w:cs="Cascadia Mono"/>
@@ -9547,7 +9889,18 @@
           <w:szCs w:val="19"/>
           <w:lang w:val="en-US"/>
         </w:rPr>
-        <w:t xml:space="preserve">                Entities1.GetContext().</w:t>
+        <w:t xml:space="preserve">                Entities1.GetContext(</w:t>
+      </w:r>
+      <w:proofErr w:type="gramStart"/>
+      <w:r>
+        <w:rPr>
+          <w:rFonts w:ascii="Cascadia Mono" w:hAnsi="Cascadia Mono" w:cs="Cascadia Mono"/>
+          <w:color w:val="000000"/>
+          <w:sz w:val="19"/>
+          <w:szCs w:val="19"/>
+          <w:lang w:val="en-US"/>
+        </w:rPr>
+        <w:t>).</w:t>
       </w:r>
       <w:proofErr w:type="spellStart"/>
       <w:r>
@@ -9561,6 +9914,7 @@
         <w:t>SaveChanges</w:t>
       </w:r>
       <w:proofErr w:type="spellEnd"/>
+      <w:proofErr w:type="gramEnd"/>
       <w:r>
         <w:rPr>
           <w:rFonts w:ascii="Cascadia Mono" w:hAnsi="Cascadia Mono" w:cs="Cascadia Mono"/>
@@ -9758,7 +10112,29 @@
           <w:szCs w:val="19"/>
           <w:lang w:val="en-US"/>
         </w:rPr>
-        <w:t xml:space="preserve"> Login();</w:t>
+        <w:t xml:space="preserve"> </w:t>
+      </w:r>
+      <w:proofErr w:type="gramStart"/>
+      <w:r>
+        <w:rPr>
+          <w:rFonts w:ascii="Cascadia Mono" w:hAnsi="Cascadia Mono" w:cs="Cascadia Mono"/>
+          <w:color w:val="000000"/>
+          <w:sz w:val="19"/>
+          <w:szCs w:val="19"/>
+          <w:lang w:val="en-US"/>
+        </w:rPr>
+        <w:t>Login(</w:t>
+      </w:r>
+      <w:proofErr w:type="gramEnd"/>
+      <w:r>
+        <w:rPr>
+          <w:rFonts w:ascii="Cascadia Mono" w:hAnsi="Cascadia Mono" w:cs="Cascadia Mono"/>
+          <w:color w:val="000000"/>
+          <w:sz w:val="19"/>
+          <w:szCs w:val="19"/>
+          <w:lang w:val="en-US"/>
+        </w:rPr>
+        <w:t>);</w:t>
       </w:r>
     </w:p>
     <w:p>
@@ -9785,6 +10161,7 @@
         <w:t xml:space="preserve">                </w:t>
       </w:r>
       <w:proofErr w:type="spellStart"/>
+      <w:proofErr w:type="gramStart"/>
       <w:r>
         <w:rPr>
           <w:rFonts w:ascii="Cascadia Mono" w:hAnsi="Cascadia Mono" w:cs="Cascadia Mono"/>
@@ -9796,6 +10173,7 @@
         <w:t>login.Show</w:t>
       </w:r>
       <w:proofErr w:type="spellEnd"/>
+      <w:proofErr w:type="gramEnd"/>
       <w:r>
         <w:rPr>
           <w:rFonts w:ascii="Cascadia Mono" w:hAnsi="Cascadia Mono" w:cs="Cascadia Mono"/>
@@ -9830,6 +10208,7 @@
         <w:t xml:space="preserve">                </w:t>
       </w:r>
       <w:proofErr w:type="spellStart"/>
+      <w:proofErr w:type="gramStart"/>
       <w:r>
         <w:rPr>
           <w:rFonts w:ascii="Cascadia Mono" w:hAnsi="Cascadia Mono" w:cs="Cascadia Mono"/>
@@ -9847,7 +10226,17 @@
           <w:sz w:val="19"/>
           <w:szCs w:val="19"/>
         </w:rPr>
-        <w:t>();</w:t>
+        <w:t>(</w:t>
+      </w:r>
+      <w:proofErr w:type="gramEnd"/>
+      <w:r>
+        <w:rPr>
+          <w:rFonts w:ascii="Cascadia Mono" w:hAnsi="Cascadia Mono" w:cs="Cascadia Mono"/>
+          <w:color w:val="000000"/>
+          <w:sz w:val="19"/>
+          <w:szCs w:val="19"/>
+        </w:rPr>
+        <w:t>);</w:t>
       </w:r>
     </w:p>
     <w:p>
@@ -10110,7 +10499,7 @@
           <w:szCs w:val="28"/>
         </w:rPr>
       </w:pPr>
-      <w:bookmarkStart w:id="33" w:name="_Toc105703817"/>
+      <w:bookmarkStart w:id="32" w:name="_Toc105703817"/>
       <w:r>
         <w:rPr>
           <w:i w:val="0"/>
@@ -10182,14 +10571,11 @@
         </w:rPr>
         <w:t xml:space="preserve"> Страница "Регистрация"</w:t>
       </w:r>
-      <w:bookmarkEnd w:id="33"/>
+      <w:bookmarkEnd w:id="32"/>
     </w:p>
     <w:p>
       <w:pPr>
         <w:pStyle w:val="a5"/>
-        <w:rPr>
-          <w:lang w:val="en-US"/>
-        </w:rPr>
       </w:pPr>
       <w:r>
         <w:t>Главная страница</w:t>
@@ -10216,27 +10602,15 @@
         <w:t>см. Рис</w:t>
       </w:r>
       <w:r>
-        <w:rPr>
-          <w:lang w:val="en-US"/>
-        </w:rPr>
         <w:t xml:space="preserve"> </w:t>
       </w:r>
       <w:r>
-        <w:rPr>
-          <w:lang w:val="en-US"/>
-        </w:rPr>
         <w:t>9, 10</w:t>
       </w:r>
       <w:r>
-        <w:rPr>
-          <w:lang w:val="en-US"/>
-        </w:rPr>
         <w:t>)</w:t>
       </w:r>
       <w:r>
-        <w:rPr>
-          <w:lang w:val="en-US"/>
-        </w:rPr>
         <w:t>.</w:t>
       </w:r>
     </w:p>
@@ -10244,13 +10618,9 @@
       <w:pPr>
         <w:rPr>
           <w:sz w:val="28"/>
-          <w:lang w:val="en-US"/>
-        </w:rPr>
-      </w:pPr>
-      <w:r>
-        <w:rPr>
-          <w:lang w:val="en-US"/>
-        </w:rPr>
+        </w:rPr>
+      </w:pPr>
+      <w:r>
         <w:br w:type="page"/>
       </w:r>
     </w:p>
@@ -10397,6 +10767,7 @@
         </w:rPr>
         <w:t xml:space="preserve"> </w:t>
       </w:r>
+      <w:proofErr w:type="gramStart"/>
       <w:r>
         <w:rPr>
           <w:rFonts w:ascii="Cascadia Mono" w:hAnsi="Cascadia Mono" w:cs="Cascadia Mono"/>
@@ -10415,7 +10786,18 @@
           <w:szCs w:val="19"/>
           <w:lang w:val="en-US"/>
         </w:rPr>
-        <w:t xml:space="preserve"> : Page</w:t>
+        <w:t xml:space="preserve"> :</w:t>
+      </w:r>
+      <w:proofErr w:type="gramEnd"/>
+      <w:r>
+        <w:rPr>
+          <w:rFonts w:ascii="Cascadia Mono" w:hAnsi="Cascadia Mono" w:cs="Cascadia Mono"/>
+          <w:color w:val="000000"/>
+          <w:sz w:val="19"/>
+          <w:szCs w:val="19"/>
+          <w:lang w:val="en-US"/>
+        </w:rPr>
+        <w:t xml:space="preserve"> Page</w:t>
       </w:r>
     </w:p>
     <w:p>
@@ -10571,6 +10953,7 @@
         </w:rPr>
         <w:t xml:space="preserve"> </w:t>
       </w:r>
+      <w:proofErr w:type="gramStart"/>
       <w:r>
         <w:rPr>
           <w:rFonts w:ascii="Cascadia Mono" w:hAnsi="Cascadia Mono" w:cs="Cascadia Mono"/>
@@ -10591,6 +10974,7 @@
         </w:rPr>
         <w:t>(</w:t>
       </w:r>
+      <w:proofErr w:type="gramEnd"/>
       <w:r>
         <w:rPr>
           <w:rFonts w:ascii="Cascadia Mono" w:hAnsi="Cascadia Mono" w:cs="Cascadia Mono"/>
@@ -10660,6 +11044,7 @@
         <w:t xml:space="preserve">            </w:t>
       </w:r>
       <w:proofErr w:type="spellStart"/>
+      <w:proofErr w:type="gramStart"/>
       <w:r>
         <w:rPr>
           <w:rFonts w:ascii="Cascadia Mono" w:hAnsi="Cascadia Mono" w:cs="Cascadia Mono"/>
@@ -10679,7 +11064,18 @@
           <w:szCs w:val="19"/>
           <w:lang w:val="en-US"/>
         </w:rPr>
-        <w:t>();</w:t>
+        <w:t>(</w:t>
+      </w:r>
+      <w:proofErr w:type="gramEnd"/>
+      <w:r>
+        <w:rPr>
+          <w:rFonts w:ascii="Cascadia Mono" w:hAnsi="Cascadia Mono" w:cs="Cascadia Mono"/>
+          <w:color w:val="000000"/>
+          <w:sz w:val="19"/>
+          <w:szCs w:val="19"/>
+          <w:lang w:val="en-US"/>
+        </w:rPr>
+        <w:t>);</w:t>
       </w:r>
     </w:p>
     <w:p>
@@ -10793,7 +11189,18 @@
           <w:szCs w:val="19"/>
           <w:lang w:val="en-US"/>
         </w:rPr>
-        <w:t xml:space="preserve"> (Entities1.GetContext().</w:t>
+        <w:t xml:space="preserve"> (Entities1.GetContext(</w:t>
+      </w:r>
+      <w:proofErr w:type="gramStart"/>
+      <w:r>
+        <w:rPr>
+          <w:rFonts w:ascii="Cascadia Mono" w:hAnsi="Cascadia Mono" w:cs="Cascadia Mono"/>
+          <w:color w:val="000000"/>
+          <w:sz w:val="19"/>
+          <w:szCs w:val="19"/>
+          <w:lang w:val="en-US"/>
+        </w:rPr>
+        <w:t>).</w:t>
       </w:r>
       <w:proofErr w:type="spellStart"/>
       <w:r>
@@ -10807,6 +11214,7 @@
         <w:t>Orders.FirstOrDefault</w:t>
       </w:r>
       <w:proofErr w:type="spellEnd"/>
+      <w:proofErr w:type="gramEnd"/>
       <w:r>
         <w:rPr>
           <w:rFonts w:ascii="Cascadia Mono" w:hAnsi="Cascadia Mono" w:cs="Cascadia Mono"/>
@@ -10949,7 +11357,18 @@
           <w:szCs w:val="19"/>
           <w:lang w:val="en-US"/>
         </w:rPr>
-        <w:t xml:space="preserve"> = Entities1.GetContext().</w:t>
+        <w:t xml:space="preserve"> = Entities1.GetContext(</w:t>
+      </w:r>
+      <w:proofErr w:type="gramStart"/>
+      <w:r>
+        <w:rPr>
+          <w:rFonts w:ascii="Cascadia Mono" w:hAnsi="Cascadia Mono" w:cs="Cascadia Mono"/>
+          <w:color w:val="000000"/>
+          <w:sz w:val="19"/>
+          <w:szCs w:val="19"/>
+          <w:lang w:val="en-US"/>
+        </w:rPr>
+        <w:t>).</w:t>
       </w:r>
       <w:proofErr w:type="spellStart"/>
       <w:r>
@@ -10963,6 +11382,7 @@
         <w:t>Orders.Where</w:t>
       </w:r>
       <w:proofErr w:type="spellEnd"/>
+      <w:proofErr w:type="gramEnd"/>
       <w:r>
         <w:rPr>
           <w:rFonts w:ascii="Cascadia Mono" w:hAnsi="Cascadia Mono" w:cs="Cascadia Mono"/>
@@ -11198,7 +11618,18 @@
           <w:szCs w:val="19"/>
           <w:lang w:val="en-US"/>
         </w:rPr>
-        <w:t>btnLog_click</w:t>
+        <w:t>btnLog_</w:t>
+      </w:r>
+      <w:proofErr w:type="gramStart"/>
+      <w:r>
+        <w:rPr>
+          <w:rFonts w:ascii="Cascadia Mono" w:hAnsi="Cascadia Mono" w:cs="Cascadia Mono"/>
+          <w:color w:val="000000"/>
+          <w:sz w:val="19"/>
+          <w:szCs w:val="19"/>
+          <w:lang w:val="en-US"/>
+        </w:rPr>
+        <w:t>click</w:t>
       </w:r>
       <w:proofErr w:type="spellEnd"/>
       <w:r>
@@ -11211,6 +11642,7 @@
         </w:rPr>
         <w:t>(</w:t>
       </w:r>
+      <w:proofErr w:type="gramEnd"/>
       <w:r>
         <w:rPr>
           <w:rFonts w:ascii="Cascadia Mono" w:hAnsi="Cascadia Mono" w:cs="Cascadia Mono"/>
@@ -11326,6 +11758,7 @@
         <w:t xml:space="preserve">            </w:t>
       </w:r>
       <w:proofErr w:type="spellStart"/>
+      <w:proofErr w:type="gramStart"/>
       <w:r>
         <w:rPr>
           <w:rFonts w:ascii="Cascadia Mono" w:hAnsi="Cascadia Mono" w:cs="Cascadia Mono"/>
@@ -11337,6 +11770,7 @@
         <w:t>Manager.MainFrame.Navigate</w:t>
       </w:r>
       <w:proofErr w:type="spellEnd"/>
+      <w:proofErr w:type="gramEnd"/>
       <w:r>
         <w:rPr>
           <w:rFonts w:ascii="Cascadia Mono" w:hAnsi="Cascadia Mono" w:cs="Cascadia Mono"/>
@@ -11520,7 +11954,18 @@
           <w:szCs w:val="19"/>
           <w:lang w:val="en-US"/>
         </w:rPr>
-        <w:t>close_Click</w:t>
+        <w:t>close_</w:t>
+      </w:r>
+      <w:proofErr w:type="gramStart"/>
+      <w:r>
+        <w:rPr>
+          <w:rFonts w:ascii="Cascadia Mono" w:hAnsi="Cascadia Mono" w:cs="Cascadia Mono"/>
+          <w:color w:val="000000"/>
+          <w:sz w:val="19"/>
+          <w:szCs w:val="19"/>
+          <w:lang w:val="en-US"/>
+        </w:rPr>
+        <w:t>Click</w:t>
       </w:r>
       <w:proofErr w:type="spellEnd"/>
       <w:r>
@@ -11533,6 +11978,7 @@
         </w:rPr>
         <w:t>(</w:t>
       </w:r>
+      <w:proofErr w:type="gramEnd"/>
       <w:r>
         <w:rPr>
           <w:rFonts w:ascii="Cascadia Mono" w:hAnsi="Cascadia Mono" w:cs="Cascadia Mono"/>
@@ -11643,7 +12089,18 @@
           <w:szCs w:val="19"/>
           <w:lang w:val="en-US"/>
         </w:rPr>
-        <w:t xml:space="preserve"> = Entities1.GetContext().</w:t>
+        <w:t xml:space="preserve"> = Entities1.GetContext(</w:t>
+      </w:r>
+      <w:proofErr w:type="gramStart"/>
+      <w:r>
+        <w:rPr>
+          <w:rFonts w:ascii="Cascadia Mono" w:hAnsi="Cascadia Mono" w:cs="Cascadia Mono"/>
+          <w:color w:val="000000"/>
+          <w:sz w:val="19"/>
+          <w:szCs w:val="19"/>
+          <w:lang w:val="en-US"/>
+        </w:rPr>
+        <w:t>).</w:t>
       </w:r>
       <w:proofErr w:type="spellStart"/>
       <w:r>
@@ -11657,6 +12114,7 @@
         <w:t>Orders.Where</w:t>
       </w:r>
       <w:proofErr w:type="spellEnd"/>
+      <w:proofErr w:type="gramEnd"/>
       <w:r>
         <w:rPr>
           <w:rFonts w:ascii="Cascadia Mono" w:hAnsi="Cascadia Mono" w:cs="Cascadia Mono"/>
@@ -11769,7 +12227,18 @@
           <w:szCs w:val="19"/>
           <w:lang w:val="en-US"/>
         </w:rPr>
-        <w:t xml:space="preserve">            Entities1.GetContext().</w:t>
+        <w:t xml:space="preserve">            Entities1.GetContext(</w:t>
+      </w:r>
+      <w:proofErr w:type="gramStart"/>
+      <w:r>
+        <w:rPr>
+          <w:rFonts w:ascii="Cascadia Mono" w:hAnsi="Cascadia Mono" w:cs="Cascadia Mono"/>
+          <w:color w:val="000000"/>
+          <w:sz w:val="19"/>
+          <w:szCs w:val="19"/>
+          <w:lang w:val="en-US"/>
+        </w:rPr>
+        <w:t>).</w:t>
       </w:r>
       <w:proofErr w:type="spellStart"/>
       <w:r>
@@ -11783,6 +12252,7 @@
         <w:t>Orders.Remove</w:t>
       </w:r>
       <w:proofErr w:type="spellEnd"/>
+      <w:proofErr w:type="gramEnd"/>
       <w:r>
         <w:rPr>
           <w:rFonts w:ascii="Cascadia Mono" w:hAnsi="Cascadia Mono" w:cs="Cascadia Mono"/>
@@ -11815,7 +12285,18 @@
           <w:szCs w:val="19"/>
           <w:lang w:val="en-US"/>
         </w:rPr>
-        <w:t xml:space="preserve">            Entities1.GetContext().</w:t>
+        <w:t xml:space="preserve">            Entities1.GetContext(</w:t>
+      </w:r>
+      <w:proofErr w:type="gramStart"/>
+      <w:r>
+        <w:rPr>
+          <w:rFonts w:ascii="Cascadia Mono" w:hAnsi="Cascadia Mono" w:cs="Cascadia Mono"/>
+          <w:color w:val="000000"/>
+          <w:sz w:val="19"/>
+          <w:szCs w:val="19"/>
+          <w:lang w:val="en-US"/>
+        </w:rPr>
+        <w:t>).</w:t>
       </w:r>
       <w:proofErr w:type="spellStart"/>
       <w:r>
@@ -11829,6 +12310,7 @@
         <w:t>SaveChanges</w:t>
       </w:r>
       <w:proofErr w:type="spellEnd"/>
+      <w:proofErr w:type="gramEnd"/>
       <w:r>
         <w:rPr>
           <w:rFonts w:ascii="Cascadia Mono" w:hAnsi="Cascadia Mono" w:cs="Cascadia Mono"/>
@@ -11987,7 +12469,18 @@
           <w:szCs w:val="19"/>
           <w:lang w:val="en-US"/>
         </w:rPr>
-        <w:t xml:space="preserve"> = Entities1.GetContext().</w:t>
+        <w:t xml:space="preserve"> = Entities1.GetContext(</w:t>
+      </w:r>
+      <w:proofErr w:type="gramStart"/>
+      <w:r>
+        <w:rPr>
+          <w:rFonts w:ascii="Cascadia Mono" w:hAnsi="Cascadia Mono" w:cs="Cascadia Mono"/>
+          <w:color w:val="000000"/>
+          <w:sz w:val="19"/>
+          <w:szCs w:val="19"/>
+          <w:lang w:val="en-US"/>
+        </w:rPr>
+        <w:t>).</w:t>
       </w:r>
       <w:proofErr w:type="spellStart"/>
       <w:r>
@@ -12001,6 +12494,7 @@
         <w:t>Orders.Where</w:t>
       </w:r>
       <w:proofErr w:type="spellEnd"/>
+      <w:proofErr w:type="gramEnd"/>
       <w:r>
         <w:rPr>
           <w:rFonts w:ascii="Cascadia Mono" w:hAnsi="Cascadia Mono" w:cs="Cascadia Mono"/>
@@ -12188,7 +12682,18 @@
           <w:szCs w:val="19"/>
           <w:lang w:val="en-US"/>
         </w:rPr>
-        <w:t>Red_Click</w:t>
+        <w:t>Red_</w:t>
+      </w:r>
+      <w:proofErr w:type="gramStart"/>
+      <w:r>
+        <w:rPr>
+          <w:rFonts w:ascii="Cascadia Mono" w:hAnsi="Cascadia Mono" w:cs="Cascadia Mono"/>
+          <w:color w:val="000000"/>
+          <w:sz w:val="19"/>
+          <w:szCs w:val="19"/>
+          <w:lang w:val="en-US"/>
+        </w:rPr>
+        <w:t>Click</w:t>
       </w:r>
       <w:proofErr w:type="spellEnd"/>
       <w:r>
@@ -12201,6 +12706,7 @@
         </w:rPr>
         <w:t>(</w:t>
       </w:r>
+      <w:proofErr w:type="gramEnd"/>
       <w:r>
         <w:rPr>
           <w:rFonts w:ascii="Cascadia Mono" w:hAnsi="Cascadia Mono" w:cs="Cascadia Mono"/>
@@ -12292,6 +12798,7 @@
         <w:t xml:space="preserve">            </w:t>
       </w:r>
       <w:proofErr w:type="spellStart"/>
+      <w:proofErr w:type="gramStart"/>
       <w:r>
         <w:rPr>
           <w:rFonts w:ascii="Cascadia Mono" w:hAnsi="Cascadia Mono" w:cs="Cascadia Mono"/>
@@ -12303,6 +12810,7 @@
         <w:t>Manager.MainFrame.Navigate</w:t>
       </w:r>
       <w:proofErr w:type="spellEnd"/>
+      <w:proofErr w:type="gramEnd"/>
       <w:r>
         <w:rPr>
           <w:rFonts w:ascii="Cascadia Mono" w:hAnsi="Cascadia Mono" w:cs="Cascadia Mono"/>
@@ -12528,7 +13036,7 @@
           <w:szCs w:val="28"/>
         </w:rPr>
       </w:pPr>
-      <w:bookmarkStart w:id="34" w:name="_Toc105703818"/>
+      <w:bookmarkStart w:id="33" w:name="_Toc105703818"/>
       <w:r>
         <w:rPr>
           <w:i w:val="0"/>
@@ -12600,7 +13108,7 @@
         </w:rPr>
         <w:t xml:space="preserve">  Страница «Главная (без заказа)»</w:t>
       </w:r>
-      <w:bookmarkEnd w:id="34"/>
+      <w:bookmarkEnd w:id="33"/>
     </w:p>
     <w:p>
       <w:pPr>
@@ -12666,7 +13174,7 @@
           <w:szCs w:val="28"/>
         </w:rPr>
       </w:pPr>
-      <w:bookmarkStart w:id="35" w:name="_Toc105703819"/>
+      <w:bookmarkStart w:id="34" w:name="_Toc105703819"/>
       <w:r>
         <w:rPr>
           <w:i w:val="0"/>
@@ -12758,7 +13266,7 @@
         </w:rPr>
         <w:t>с заказом)»</w:t>
       </w:r>
-      <w:bookmarkEnd w:id="35"/>
+      <w:bookmarkEnd w:id="34"/>
     </w:p>
     <w:p>
       <w:pPr>
@@ -12878,11 +13386,17 @@
       <w:pPr>
         <w:pStyle w:val="a5"/>
         <w:ind w:firstLine="708"/>
+        <w:rPr>
+          <w:lang w:val="en-US"/>
+        </w:rPr>
       </w:pPr>
       <w:r>
         <w:t>Код</w:t>
       </w:r>
       <w:r>
+        <w:rPr>
+          <w:lang w:val="en-US"/>
+        </w:rPr>
         <w:t xml:space="preserve"> </w:t>
       </w:r>
       <w:r>
@@ -12892,18 +13406,27 @@
         <w:t>cs</w:t>
       </w:r>
       <w:r>
+        <w:rPr>
+          <w:lang w:val="en-US"/>
+        </w:rPr>
         <w:t xml:space="preserve"> </w:t>
       </w:r>
       <w:r>
         <w:t>представлен</w:t>
       </w:r>
       <w:r>
+        <w:rPr>
+          <w:lang w:val="en-US"/>
+        </w:rPr>
         <w:t xml:space="preserve"> </w:t>
       </w:r>
       <w:r>
         <w:t>ниже</w:t>
       </w:r>
       <w:r>
+        <w:rPr>
+          <w:lang w:val="en-US"/>
+        </w:rPr>
         <w:t>:</w:t>
       </w:r>
     </w:p>
@@ -12980,6 +13503,7 @@
         </w:rPr>
         <w:t xml:space="preserve"> </w:t>
       </w:r>
+      <w:proofErr w:type="gramStart"/>
       <w:r>
         <w:rPr>
           <w:rFonts w:ascii="Cascadia Mono" w:hAnsi="Cascadia Mono" w:cs="Cascadia Mono"/>
@@ -12998,7 +13522,18 @@
           <w:szCs w:val="19"/>
           <w:lang w:val="en-US"/>
         </w:rPr>
-        <w:t xml:space="preserve"> : Page</w:t>
+        <w:t xml:space="preserve"> :</w:t>
+      </w:r>
+      <w:proofErr w:type="gramEnd"/>
+      <w:r>
+        <w:rPr>
+          <w:rFonts w:ascii="Cascadia Mono" w:hAnsi="Cascadia Mono" w:cs="Cascadia Mono"/>
+          <w:color w:val="000000"/>
+          <w:sz w:val="19"/>
+          <w:szCs w:val="19"/>
+          <w:lang w:val="en-US"/>
+        </w:rPr>
+        <w:t xml:space="preserve"> Page</w:t>
       </w:r>
     </w:p>
     <w:p>
@@ -13194,7 +13729,29 @@
           <w:szCs w:val="19"/>
           <w:lang w:val="en-US"/>
         </w:rPr>
-        <w:t xml:space="preserve"> Order();</w:t>
+        <w:t xml:space="preserve"> </w:t>
+      </w:r>
+      <w:proofErr w:type="gramStart"/>
+      <w:r>
+        <w:rPr>
+          <w:rFonts w:ascii="Cascadia Mono" w:hAnsi="Cascadia Mono" w:cs="Cascadia Mono"/>
+          <w:color w:val="000000"/>
+          <w:sz w:val="19"/>
+          <w:szCs w:val="19"/>
+          <w:lang w:val="en-US"/>
+        </w:rPr>
+        <w:t>Order(</w:t>
+      </w:r>
+      <w:proofErr w:type="gramEnd"/>
+      <w:r>
+        <w:rPr>
+          <w:rFonts w:ascii="Cascadia Mono" w:hAnsi="Cascadia Mono" w:cs="Cascadia Mono"/>
+          <w:color w:val="000000"/>
+          <w:sz w:val="19"/>
+          <w:szCs w:val="19"/>
+          <w:lang w:val="en-US"/>
+        </w:rPr>
+        <w:t>);</w:t>
       </w:r>
     </w:p>
     <w:p>
@@ -13240,6 +13797,7 @@
         </w:rPr>
         <w:t xml:space="preserve"> </w:t>
       </w:r>
+      <w:proofErr w:type="gramStart"/>
       <w:r>
         <w:rPr>
           <w:rFonts w:ascii="Cascadia Mono" w:hAnsi="Cascadia Mono" w:cs="Cascadia Mono"/>
@@ -13258,7 +13816,18 @@
           <w:szCs w:val="19"/>
           <w:lang w:val="en-US"/>
         </w:rPr>
-        <w:t xml:space="preserve">(Order </w:t>
+        <w:t>(</w:t>
+      </w:r>
+      <w:proofErr w:type="gramEnd"/>
+      <w:r>
+        <w:rPr>
+          <w:rFonts w:ascii="Cascadia Mono" w:hAnsi="Cascadia Mono" w:cs="Cascadia Mono"/>
+          <w:color w:val="000000"/>
+          <w:sz w:val="19"/>
+          <w:szCs w:val="19"/>
+          <w:lang w:val="en-US"/>
+        </w:rPr>
+        <w:t xml:space="preserve">Order </w:t>
       </w:r>
       <w:proofErr w:type="spellStart"/>
       <w:r>
@@ -13397,6 +13966,7 @@
         <w:t xml:space="preserve">            </w:t>
       </w:r>
       <w:proofErr w:type="spellStart"/>
+      <w:proofErr w:type="gramStart"/>
       <w:r>
         <w:rPr>
           <w:rFonts w:ascii="Cascadia Mono" w:hAnsi="Cascadia Mono" w:cs="Cascadia Mono"/>
@@ -13416,7 +13986,18 @@
           <w:szCs w:val="19"/>
           <w:lang w:val="en-US"/>
         </w:rPr>
-        <w:t>();</w:t>
+        <w:t>(</w:t>
+      </w:r>
+      <w:proofErr w:type="gramEnd"/>
+      <w:r>
+        <w:rPr>
+          <w:rFonts w:ascii="Cascadia Mono" w:hAnsi="Cascadia Mono" w:cs="Cascadia Mono"/>
+          <w:color w:val="000000"/>
+          <w:sz w:val="19"/>
+          <w:szCs w:val="19"/>
+          <w:lang w:val="en-US"/>
+        </w:rPr>
+        <w:t>);</w:t>
       </w:r>
     </w:p>
     <w:p>
@@ -13463,6 +14044,7 @@
         <w:t xml:space="preserve"> (</w:t>
       </w:r>
       <w:proofErr w:type="spellStart"/>
+      <w:proofErr w:type="gramStart"/>
       <w:r>
         <w:rPr>
           <w:rFonts w:ascii="Cascadia Mono" w:hAnsi="Cascadia Mono" w:cs="Cascadia Mono"/>
@@ -13482,7 +14064,18 @@
           <w:szCs w:val="19"/>
           <w:lang w:val="en-US"/>
         </w:rPr>
-        <w:t xml:space="preserve"> != </w:t>
+        <w:t xml:space="preserve"> !</w:t>
+      </w:r>
+      <w:proofErr w:type="gramEnd"/>
+      <w:r>
+        <w:rPr>
+          <w:rFonts w:ascii="Cascadia Mono" w:hAnsi="Cascadia Mono" w:cs="Cascadia Mono"/>
+          <w:color w:val="000000"/>
+          <w:sz w:val="19"/>
+          <w:szCs w:val="19"/>
+          <w:lang w:val="en-US"/>
+        </w:rPr>
+        <w:t xml:space="preserve">= </w:t>
       </w:r>
       <w:r>
         <w:rPr>
@@ -13813,7 +14406,18 @@
           <w:szCs w:val="19"/>
           <w:lang w:val="en-US"/>
         </w:rPr>
-        <w:t>btnLog_click</w:t>
+        <w:t>btnLog_</w:t>
+      </w:r>
+      <w:proofErr w:type="gramStart"/>
+      <w:r>
+        <w:rPr>
+          <w:rFonts w:ascii="Cascadia Mono" w:hAnsi="Cascadia Mono" w:cs="Cascadia Mono"/>
+          <w:color w:val="000000"/>
+          <w:sz w:val="19"/>
+          <w:szCs w:val="19"/>
+          <w:lang w:val="en-US"/>
+        </w:rPr>
+        <w:t>click</w:t>
       </w:r>
       <w:proofErr w:type="spellEnd"/>
       <w:r>
@@ -13826,6 +14430,7 @@
         </w:rPr>
         <w:t>(</w:t>
       </w:r>
+      <w:proofErr w:type="gramEnd"/>
       <w:r>
         <w:rPr>
           <w:rFonts w:ascii="Cascadia Mono" w:hAnsi="Cascadia Mono" w:cs="Cascadia Mono"/>
@@ -13879,6 +14484,7 @@
           <w:color w:val="000000"/>
           <w:sz w:val="19"/>
           <w:szCs w:val="19"/>
+          <w:lang w:val="en-US"/>
         </w:rPr>
       </w:pPr>
       <w:r>
@@ -13897,6 +14503,7 @@
           <w:color w:val="000000"/>
           <w:sz w:val="19"/>
           <w:szCs w:val="19"/>
+          <w:lang w:val="en-US"/>
         </w:rPr>
         <w:t>{</w:t>
       </w:r>
@@ -13911,54 +14518,70 @@
           <w:color w:val="000000"/>
           <w:sz w:val="19"/>
           <w:szCs w:val="19"/>
-        </w:rPr>
-      </w:pPr>
-      <w:r>
-        <w:rPr>
-          <w:rFonts w:ascii="Cascadia Mono" w:hAnsi="Cascadia Mono" w:cs="Cascadia Mono"/>
-          <w:color w:val="000000"/>
-          <w:sz w:val="19"/>
-          <w:szCs w:val="19"/>
+          <w:lang w:val="en-US"/>
+        </w:rPr>
+      </w:pPr>
+      <w:r>
+        <w:rPr>
+          <w:rFonts w:ascii="Cascadia Mono" w:hAnsi="Cascadia Mono" w:cs="Cascadia Mono"/>
+          <w:color w:val="000000"/>
+          <w:sz w:val="19"/>
+          <w:szCs w:val="19"/>
+          <w:lang w:val="en-US"/>
         </w:rPr>
         <w:t xml:space="preserve">            </w:t>
       </w:r>
-      <w:proofErr w:type="spellStart"/>
-      <w:r>
-        <w:rPr>
-          <w:rFonts w:ascii="Cascadia Mono" w:hAnsi="Cascadia Mono" w:cs="Cascadia Mono"/>
-          <w:color w:val="0000FF"/>
-          <w:sz w:val="19"/>
-          <w:szCs w:val="19"/>
+      <w:r>
+        <w:rPr>
+          <w:rFonts w:ascii="Cascadia Mono" w:hAnsi="Cascadia Mono" w:cs="Cascadia Mono"/>
+          <w:color w:val="0000FF"/>
+          <w:sz w:val="19"/>
+          <w:szCs w:val="19"/>
+          <w:lang w:val="en-US"/>
         </w:rPr>
         <w:t>if</w:t>
       </w:r>
-      <w:proofErr w:type="spellEnd"/>
-      <w:r>
-        <w:rPr>
-          <w:rFonts w:ascii="Cascadia Mono" w:hAnsi="Cascadia Mono" w:cs="Cascadia Mono"/>
-          <w:color w:val="000000"/>
-          <w:sz w:val="19"/>
-          <w:szCs w:val="19"/>
+      <w:r>
+        <w:rPr>
+          <w:rFonts w:ascii="Cascadia Mono" w:hAnsi="Cascadia Mono" w:cs="Cascadia Mono"/>
+          <w:color w:val="000000"/>
+          <w:sz w:val="19"/>
+          <w:szCs w:val="19"/>
+          <w:lang w:val="en-US"/>
         </w:rPr>
         <w:t xml:space="preserve"> (_</w:t>
       </w:r>
       <w:proofErr w:type="spellStart"/>
-      <w:r>
-        <w:rPr>
-          <w:rFonts w:ascii="Cascadia Mono" w:hAnsi="Cascadia Mono" w:cs="Cascadia Mono"/>
-          <w:color w:val="000000"/>
-          <w:sz w:val="19"/>
-          <w:szCs w:val="19"/>
-        </w:rPr>
-        <w:t>currentorder.Id_Order</w:t>
-      </w:r>
-      <w:proofErr w:type="spellEnd"/>
-      <w:r>
-        <w:rPr>
-          <w:rFonts w:ascii="Cascadia Mono" w:hAnsi="Cascadia Mono" w:cs="Cascadia Mono"/>
-          <w:color w:val="000000"/>
-          <w:sz w:val="19"/>
-          <w:szCs w:val="19"/>
+      <w:proofErr w:type="gramStart"/>
+      <w:r>
+        <w:rPr>
+          <w:rFonts w:ascii="Cascadia Mono" w:hAnsi="Cascadia Mono" w:cs="Cascadia Mono"/>
+          <w:color w:val="000000"/>
+          <w:sz w:val="19"/>
+          <w:szCs w:val="19"/>
+          <w:lang w:val="en-US"/>
+        </w:rPr>
+        <w:t>currentorder.Id</w:t>
+      </w:r>
+      <w:proofErr w:type="gramEnd"/>
+      <w:r>
+        <w:rPr>
+          <w:rFonts w:ascii="Cascadia Mono" w:hAnsi="Cascadia Mono" w:cs="Cascadia Mono"/>
+          <w:color w:val="000000"/>
+          <w:sz w:val="19"/>
+          <w:szCs w:val="19"/>
+          <w:lang w:val="en-US"/>
+        </w:rPr>
+        <w:t>_Order</w:t>
+      </w:r>
+      <w:proofErr w:type="spellEnd"/>
+      <w:r>
+        <w:rPr>
+          <w:rFonts w:ascii="Cascadia Mono" w:hAnsi="Cascadia Mono" w:cs="Cascadia Mono"/>
+          <w:color w:val="000000"/>
+          <w:sz w:val="19"/>
+          <w:szCs w:val="19"/>
+          <w:lang w:val="en-US"/>
         </w:rPr>
         <w:t xml:space="preserve"> == 0)</w:t>
       </w:r>
@@ -13973,14 +14596,16 @@
           <w:color w:val="000000"/>
           <w:sz w:val="19"/>
           <w:szCs w:val="19"/>
-        </w:rPr>
-      </w:pPr>
-      <w:r>
-        <w:rPr>
-          <w:rFonts w:ascii="Cascadia Mono" w:hAnsi="Cascadia Mono" w:cs="Cascadia Mono"/>
-          <w:color w:val="000000"/>
-          <w:sz w:val="19"/>
-          <w:szCs w:val="19"/>
+          <w:lang w:val="en-US"/>
+        </w:rPr>
+      </w:pPr>
+      <w:r>
+        <w:rPr>
+          <w:rFonts w:ascii="Cascadia Mono" w:hAnsi="Cascadia Mono" w:cs="Cascadia Mono"/>
+          <w:color w:val="000000"/>
+          <w:sz w:val="19"/>
+          <w:szCs w:val="19"/>
+          <w:lang w:val="en-US"/>
         </w:rPr>
         <w:t xml:space="preserve">            {</w:t>
       </w:r>
@@ -14004,6 +14629,7 @@
           <w:color w:val="000000"/>
           <w:sz w:val="19"/>
           <w:szCs w:val="19"/>
+          <w:lang w:val="en-US"/>
         </w:rPr>
         <w:t xml:space="preserve">                </w:t>
       </w:r>
@@ -14015,7 +14641,18 @@
           <w:szCs w:val="19"/>
           <w:lang w:val="en-US"/>
         </w:rPr>
-        <w:t>Entities1.GetContext().</w:t>
+        <w:t>Entities1.GetContext(</w:t>
+      </w:r>
+      <w:proofErr w:type="gramStart"/>
+      <w:r>
+        <w:rPr>
+          <w:rFonts w:ascii="Cascadia Mono" w:hAnsi="Cascadia Mono" w:cs="Cascadia Mono"/>
+          <w:color w:val="000000"/>
+          <w:sz w:val="19"/>
+          <w:szCs w:val="19"/>
+          <w:lang w:val="en-US"/>
+        </w:rPr>
+        <w:t>).</w:t>
       </w:r>
       <w:proofErr w:type="spellStart"/>
       <w:r>
@@ -14029,6 +14666,7 @@
         <w:t>Orders.Add</w:t>
       </w:r>
       <w:proofErr w:type="spellEnd"/>
+      <w:proofErr w:type="gramEnd"/>
       <w:r>
         <w:rPr>
           <w:rFonts w:ascii="Cascadia Mono" w:hAnsi="Cascadia Mono" w:cs="Cascadia Mono"/>
@@ -14259,7 +14897,18 @@
           <w:szCs w:val="19"/>
           <w:lang w:val="en-US"/>
         </w:rPr>
-        <w:t xml:space="preserve">            Entities1.GetContext().</w:t>
+        <w:t xml:space="preserve">            Entities1.GetContext(</w:t>
+      </w:r>
+      <w:proofErr w:type="gramStart"/>
+      <w:r>
+        <w:rPr>
+          <w:rFonts w:ascii="Cascadia Mono" w:hAnsi="Cascadia Mono" w:cs="Cascadia Mono"/>
+          <w:color w:val="000000"/>
+          <w:sz w:val="19"/>
+          <w:szCs w:val="19"/>
+          <w:lang w:val="en-US"/>
+        </w:rPr>
+        <w:t>).</w:t>
       </w:r>
       <w:proofErr w:type="spellStart"/>
       <w:r>
@@ -14273,6 +14922,7 @@
         <w:t>SaveChanges</w:t>
       </w:r>
       <w:proofErr w:type="spellEnd"/>
+      <w:proofErr w:type="gramEnd"/>
       <w:r>
         <w:rPr>
           <w:rFonts w:ascii="Cascadia Mono" w:hAnsi="Cascadia Mono" w:cs="Cascadia Mono"/>
@@ -14469,6 +15119,7 @@
         <w:t xml:space="preserve">            </w:t>
       </w:r>
       <w:proofErr w:type="spellStart"/>
+      <w:proofErr w:type="gramStart"/>
       <w:r>
         <w:rPr>
           <w:rFonts w:ascii="Cascadia Mono" w:hAnsi="Cascadia Mono" w:cs="Cascadia Mono"/>
@@ -14480,6 +15131,7 @@
         <w:t>Manager.MainFrame.Navigate</w:t>
       </w:r>
       <w:proofErr w:type="spellEnd"/>
+      <w:proofErr w:type="gramEnd"/>
       <w:r>
         <w:rPr>
           <w:rFonts w:ascii="Cascadia Mono" w:hAnsi="Cascadia Mono" w:cs="Cascadia Mono"/>
@@ -14625,7 +15277,7 @@
           <w:szCs w:val="28"/>
         </w:rPr>
       </w:pPr>
-      <w:bookmarkStart w:id="36" w:name="_Toc105703820"/>
+      <w:bookmarkStart w:id="35" w:name="_Toc105703820"/>
       <w:r>
         <w:rPr>
           <w:i w:val="0"/>
@@ -14697,7 +15349,7 @@
         </w:rPr>
         <w:t xml:space="preserve"> Страница «Оформление заказа»</w:t>
       </w:r>
-      <w:bookmarkEnd w:id="36"/>
+      <w:bookmarkEnd w:id="35"/>
     </w:p>
     <w:p>
       <w:pPr>
@@ -14721,7 +15373,7 @@
           <w:rFonts w:cs="Times New Roman"/>
         </w:rPr>
       </w:pPr>
-      <w:bookmarkStart w:id="37" w:name="_Toc105703957"/>
+      <w:bookmarkStart w:id="36" w:name="_Toc106091178"/>
       <w:r>
         <w:rPr>
           <w:rFonts w:cs="Times New Roman"/>
@@ -14729,7 +15381,7 @@
         <w:lastRenderedPageBreak/>
         <w:t>ТЕСТИРОВАНИЕ ИНФОРМАЦИОННОЙ СИСТЕМЫ</w:t>
       </w:r>
-      <w:bookmarkEnd w:id="37"/>
+      <w:bookmarkEnd w:id="36"/>
     </w:p>
     <w:p>
       <w:pPr>
@@ -14812,6 +15464,52 @@
         </w:rPr>
         <w:t xml:space="preserve"> описывает, что будет тестироваться, в какие сроки, какими инструментами, какая команда, обязанности и ответственности каждого члена команды.</w:t>
       </w:r>
+      <w:r>
+        <w:rPr>
+          <w:sz w:val="28"/>
+          <w:szCs w:val="28"/>
+          <w:lang w:bidi="en-US"/>
+        </w:rPr>
+        <w:t xml:space="preserve"> </w:t>
+      </w:r>
+    </w:p>
+    <w:p>
+      <w:pPr>
+        <w:spacing w:line="360" w:lineRule="auto"/>
+        <w:ind w:firstLine="708"/>
+        <w:jc w:val="both"/>
+        <w:rPr>
+          <w:sz w:val="28"/>
+          <w:szCs w:val="28"/>
+          <w:lang w:bidi="en-US"/>
+        </w:rPr>
+      </w:pPr>
+      <w:r>
+        <w:rPr>
+          <w:sz w:val="28"/>
+          <w:szCs w:val="28"/>
+          <w:lang w:bidi="en-US"/>
+        </w:rPr>
+        <w:t xml:space="preserve">С ним Вы можете ознакомится в приложении </w:t>
+      </w:r>
+      <w:r>
+        <w:rPr>
+          <w:sz w:val="28"/>
+          <w:szCs w:val="28"/>
+          <w:lang w:bidi="en-US"/>
+        </w:rPr>
+        <w:t>5</w:t>
+      </w:r>
+      <w:r>
+        <w:rPr>
+          <w:sz w:val="28"/>
+          <w:szCs w:val="28"/>
+          <w:lang w:bidi="en-US"/>
+        </w:rPr>
+        <w:t>.</w:t>
+      </w:r>
+      <w:bookmarkStart w:id="37" w:name="_GoBack"/>
+      <w:bookmarkEnd w:id="37"/>
     </w:p>
     <w:p>
       <w:pPr>
@@ -15170,7 +15868,7 @@
           <w:rFonts w:cs="Times New Roman"/>
         </w:rPr>
       </w:pPr>
-      <w:bookmarkStart w:id="38" w:name="_Toc105703958"/>
+      <w:bookmarkStart w:id="38" w:name="_Toc106091179"/>
       <w:r>
         <w:rPr>
           <w:rFonts w:cs="Times New Roman"/>
@@ -15190,7 +15888,13 @@
         <w:t>Тест-кейс</w:t>
       </w:r>
       <w:r>
-        <w:t xml:space="preserve"> — это профессиональная документация тестировщика, последовательность действий направленная на проверку какого-либо функционала, описывающая как </w:t>
+        <w:t xml:space="preserve"> — это профессиональная документация тестировщика, </w:t>
+      </w:r>
+      <w:r>
+        <w:t>последовательность действий,</w:t>
+      </w:r>
+      <w:r>
+        <w:t xml:space="preserve"> направленная на проверку какого-либо функционала, описывающая как </w:t>
       </w:r>
       <w:r>
         <w:t>прийти</w:t>
@@ -15280,6 +15984,7 @@
           <w:id w:val="1074091399"/>
           <w:citation/>
         </w:sdtPr>
+        <w:sdtEndPr/>
         <w:sdtContent>
           <w:r>
             <w:fldChar w:fldCharType="begin"/>
@@ -15324,6 +16029,7 @@
           <w:id w:val="-1999263056"/>
           <w:citation/>
         </w:sdtPr>
+        <w:sdtEndPr/>
         <w:sdtContent>
           <w:r>
             <w:fldChar w:fldCharType="begin"/>
@@ -16067,7 +16773,7 @@
           <w:rFonts w:cs="Times New Roman"/>
         </w:rPr>
       </w:pPr>
-      <w:bookmarkStart w:id="40" w:name="_Toc105703959"/>
+      <w:bookmarkStart w:id="40" w:name="_Toc106091180"/>
       <w:r>
         <w:rPr>
           <w:rFonts w:cs="Times New Roman"/>
@@ -16488,16 +17194,14 @@
           <w:color w:val="0000FF"/>
           <w:sz w:val="19"/>
           <w:szCs w:val="19"/>
-          <w:lang w:val="en-US"/>
-        </w:rPr>
-      </w:pPr>
-      <w:r>
-        <w:rPr>
-          <w:rFonts w:ascii="Cascadia Mono" w:hAnsi="Cascadia Mono" w:cs="Cascadia Mono"/>
-          <w:color w:val="0000FF"/>
-          <w:sz w:val="19"/>
-          <w:szCs w:val="19"/>
-          <w:lang w:val="en-US"/>
+        </w:rPr>
+      </w:pPr>
+      <w:r>
+        <w:rPr>
+          <w:rFonts w:ascii="Cascadia Mono" w:hAnsi="Cascadia Mono" w:cs="Cascadia Mono"/>
+          <w:color w:val="0000FF"/>
+          <w:sz w:val="19"/>
+          <w:szCs w:val="19"/>
         </w:rPr>
         <w:br w:type="page"/>
       </w:r>
@@ -16557,6 +17261,7 @@
         <w:t xml:space="preserve"> </w:t>
       </w:r>
       <w:proofErr w:type="spellStart"/>
+      <w:proofErr w:type="gramStart"/>
       <w:r>
         <w:rPr>
           <w:rFonts w:ascii="Cascadia Mono" w:hAnsi="Cascadia Mono" w:cs="Cascadia Mono"/>
@@ -16576,7 +17281,18 @@
           <w:szCs w:val="19"/>
           <w:lang w:val="en-US"/>
         </w:rPr>
-        <w:t>()</w:t>
+        <w:t>(</w:t>
+      </w:r>
+      <w:proofErr w:type="gramEnd"/>
+      <w:r>
+        <w:rPr>
+          <w:rFonts w:ascii="Cascadia Mono" w:hAnsi="Cascadia Mono" w:cs="Cascadia Mono"/>
+          <w:color w:val="000000"/>
+          <w:sz w:val="19"/>
+          <w:szCs w:val="19"/>
+          <w:lang w:val="en-US"/>
+        </w:rPr>
+        <w:t>)</w:t>
       </w:r>
     </w:p>
     <w:p>
@@ -16853,6 +17569,7 @@
         <w:t xml:space="preserve"> actual = </w:t>
       </w:r>
       <w:proofErr w:type="spellStart"/>
+      <w:proofErr w:type="gramStart"/>
       <w:r>
         <w:rPr>
           <w:rFonts w:ascii="Cascadia Mono" w:hAnsi="Cascadia Mono" w:cs="Cascadia Mono"/>
@@ -16864,6 +17581,7 @@
         <w:t>password.Equals</w:t>
       </w:r>
       <w:proofErr w:type="spellEnd"/>
+      <w:proofErr w:type="gramEnd"/>
       <w:r>
         <w:rPr>
           <w:rFonts w:ascii="Cascadia Mono" w:hAnsi="Cascadia Mono" w:cs="Cascadia Mono"/>
@@ -16970,7 +17688,18 @@
           <w:szCs w:val="19"/>
           <w:lang w:val="en-US"/>
         </w:rPr>
-        <w:t xml:space="preserve">            Entities1.GetContext().</w:t>
+        <w:t xml:space="preserve">            Entities1.GetContext(</w:t>
+      </w:r>
+      <w:proofErr w:type="gramStart"/>
+      <w:r>
+        <w:rPr>
+          <w:rFonts w:ascii="Cascadia Mono" w:hAnsi="Cascadia Mono" w:cs="Cascadia Mono"/>
+          <w:color w:val="000000"/>
+          <w:sz w:val="19"/>
+          <w:szCs w:val="19"/>
+          <w:lang w:val="en-US"/>
+        </w:rPr>
+        <w:t>).</w:t>
       </w:r>
       <w:proofErr w:type="spellStart"/>
       <w:r>
@@ -16984,6 +17713,7 @@
         <w:t>Usersses.Any</w:t>
       </w:r>
       <w:proofErr w:type="spellEnd"/>
+      <w:proofErr w:type="gramEnd"/>
       <w:r>
         <w:rPr>
           <w:rFonts w:ascii="Cascadia Mono" w:hAnsi="Cascadia Mono" w:cs="Cascadia Mono"/>
@@ -17044,10 +17774,7 @@
         <w:pStyle w:val="a5"/>
       </w:pPr>
       <w:r>
-        <w:t>Н</w:t>
-      </w:r>
-      <w:r>
-        <w:t xml:space="preserve">о тест не работает, потому что </w:t>
+        <w:t xml:space="preserve">Но тест не работает, потому что </w:t>
       </w:r>
       <w:r>
         <w:t>потому что он не может подключиться к базе данных, но в логике программы ошибки нет. То есть если бы мы проверку ввели не связанную с базой данных,</w:t>
@@ -17083,7 +17810,7 @@
           <w:rFonts w:cs="Times New Roman"/>
         </w:rPr>
       </w:pPr>
-      <w:bookmarkStart w:id="42" w:name="_Toc105703960"/>
+      <w:bookmarkStart w:id="42" w:name="_Toc106091181"/>
       <w:r>
         <w:rPr>
           <w:rFonts w:cs="Times New Roman"/>
@@ -17564,7 +18291,7 @@
         <w:br w:type="page"/>
       </w:r>
     </w:p>
-    <w:bookmarkStart w:id="43" w:name="_Toc105703961" w:displacedByCustomXml="next"/>
+    <w:bookmarkStart w:id="43" w:name="_Toc106091182" w:displacedByCustomXml="next"/>
     <w:sdt>
       <w:sdtPr>
         <w:rPr>
@@ -17581,6 +18308,7 @@
           <w:docPartUnique/>
         </w:docPartObj>
       </w:sdtPr>
+      <w:sdtEndPr/>
       <w:sdtContent>
         <w:p>
           <w:pPr>
@@ -18583,7 +19311,7 @@
           <w:szCs w:val="32"/>
         </w:rPr>
       </w:pPr>
-      <w:bookmarkStart w:id="44" w:name="_Toc105703962"/>
+      <w:bookmarkStart w:id="44" w:name="_Toc106091183"/>
       <w:r>
         <w:rPr>
           <w:b/>
@@ -19850,7 +20578,7 @@
           <w:rFonts w:cs="Times New Roman"/>
         </w:rPr>
       </w:pPr>
-      <w:bookmarkStart w:id="45" w:name="_Toc105703963"/>
+      <w:bookmarkStart w:id="45" w:name="_Toc106091184"/>
       <w:r>
         <w:rPr>
           <w:rFonts w:cs="Times New Roman"/>
@@ -19868,7 +20596,7 @@
           <w:sz w:val="28"/>
         </w:rPr>
       </w:pPr>
-      <w:bookmarkStart w:id="46" w:name="_Toc105703964"/>
+      <w:bookmarkStart w:id="46" w:name="_Toc106091185"/>
       <w:r>
         <w:rPr>
           <w:sz w:val="28"/>
@@ -19916,7 +20644,7 @@
           <w:sz w:val="28"/>
         </w:rPr>
       </w:pPr>
-      <w:bookmarkStart w:id="47" w:name="_Toc105703965"/>
+      <w:bookmarkStart w:id="47" w:name="_Toc106091186"/>
       <w:r>
         <w:rPr>
           <w:sz w:val="28"/>
@@ -19959,7 +20687,7 @@
           <w:sz w:val="28"/>
         </w:rPr>
       </w:pPr>
-      <w:bookmarkStart w:id="48" w:name="_Toc105703966"/>
+      <w:bookmarkStart w:id="48" w:name="_Toc106091187"/>
       <w:r>
         <w:rPr>
           <w:sz w:val="28"/>
@@ -20008,7 +20736,7 @@
           <w:sz w:val="28"/>
         </w:rPr>
       </w:pPr>
-      <w:bookmarkStart w:id="49" w:name="_Toc105703967"/>
+      <w:bookmarkStart w:id="49" w:name="_Toc106091188"/>
       <w:r>
         <w:rPr>
           <w:sz w:val="28"/>
@@ -20053,23 +20781,14 @@
     <w:p>
       <w:pPr>
         <w:pStyle w:val="a5"/>
-        <w:rPr>
-          <w:lang w:val="en-US"/>
-        </w:rPr>
-      </w:pPr>
-      <w:r>
-        <w:rPr>
-          <w:lang w:val="en-US"/>
-        </w:rPr>
+      </w:pPr>
+      <w:r>
         <w:t>1.</w:t>
       </w:r>
       <w:r>
         <w:t>Код</w:t>
       </w:r>
       <w:r>
-        <w:rPr>
-          <w:lang w:val="en-US"/>
-        </w:rPr>
         <w:t xml:space="preserve"> </w:t>
       </w:r>
       <w:proofErr w:type="spellStart"/>
@@ -20081,9 +20800,6 @@
       </w:r>
       <w:proofErr w:type="spellEnd"/>
       <w:r>
-        <w:rPr>
-          <w:lang w:val="en-US"/>
-        </w:rPr>
         <w:t xml:space="preserve"> </w:t>
       </w:r>
       <w:r>
@@ -20106,9 +20822,18 @@
           <w:color w:val="0000FF"/>
           <w:sz w:val="19"/>
           <w:szCs w:val="19"/>
-          <w:lang w:val="en-US"/>
-        </w:rPr>
-        <w:t xml:space="preserve">  &lt;Grid Background="#F5DD00"&gt;</w:t>
+        </w:rPr>
+        <w:t xml:space="preserve">  </w:t>
+      </w:r>
+      <w:r>
+        <w:rPr>
+          <w:rFonts w:ascii="Cascadia Mono" w:hAnsi="Cascadia Mono" w:cs="Cascadia Mono"/>
+          <w:color w:val="0000FF"/>
+          <w:sz w:val="19"/>
+          <w:szCs w:val="19"/>
+          <w:lang w:val="en-US"/>
+        </w:rPr>
+        <w:t>&lt;Grid Background="#F5DD00"&gt;</w:t>
       </w:r>
     </w:p>
     <w:p>
@@ -20926,7 +21651,29 @@
           <w:szCs w:val="19"/>
           <w:lang w:val="en-US"/>
         </w:rPr>
-        <w:t xml:space="preserve">                                     x:Name="LoginTb"</w:t>
+        <w:t xml:space="preserve">                                     </w:t>
+      </w:r>
+      <w:proofErr w:type="gramStart"/>
+      <w:r>
+        <w:rPr>
+          <w:rFonts w:ascii="Cascadia Mono" w:hAnsi="Cascadia Mono" w:cs="Cascadia Mono"/>
+          <w:color w:val="0000FF"/>
+          <w:sz w:val="19"/>
+          <w:szCs w:val="19"/>
+          <w:lang w:val="en-US"/>
+        </w:rPr>
+        <w:t>x:Name</w:t>
+      </w:r>
+      <w:proofErr w:type="gramEnd"/>
+      <w:r>
+        <w:rPr>
+          <w:rFonts w:ascii="Cascadia Mono" w:hAnsi="Cascadia Mono" w:cs="Cascadia Mono"/>
+          <w:color w:val="0000FF"/>
+          <w:sz w:val="19"/>
+          <w:szCs w:val="19"/>
+          <w:lang w:val="en-US"/>
+        </w:rPr>
+        <w:t>="LoginTb"</w:t>
       </w:r>
     </w:p>
     <w:p>
@@ -21452,6 +22199,7 @@
         <w:t>="{</w:t>
       </w:r>
       <w:proofErr w:type="spellStart"/>
+      <w:proofErr w:type="gramStart"/>
       <w:r>
         <w:rPr>
           <w:rFonts w:ascii="Cascadia Mono" w:hAnsi="Cascadia Mono" w:cs="Cascadia Mono"/>
@@ -21463,6 +22211,7 @@
         <w:t>x:Type</w:t>
       </w:r>
       <w:proofErr w:type="spellEnd"/>
+      <w:proofErr w:type="gramEnd"/>
       <w:r>
         <w:rPr>
           <w:rFonts w:ascii="Cascadia Mono" w:hAnsi="Cascadia Mono" w:cs="Cascadia Mono"/>
@@ -21579,7 +22328,29 @@
           <w:szCs w:val="19"/>
           <w:lang w:val="en-US"/>
         </w:rPr>
-        <w:t xml:space="preserve"> Binding="{Binding Text , </w:t>
+        <w:t xml:space="preserve"> Binding="{Binding </w:t>
+      </w:r>
+      <w:proofErr w:type="gramStart"/>
+      <w:r>
+        <w:rPr>
+          <w:rFonts w:ascii="Cascadia Mono" w:hAnsi="Cascadia Mono" w:cs="Cascadia Mono"/>
+          <w:color w:val="0000FF"/>
+          <w:sz w:val="19"/>
+          <w:szCs w:val="19"/>
+          <w:lang w:val="en-US"/>
+        </w:rPr>
+        <w:t>Text ,</w:t>
+      </w:r>
+      <w:proofErr w:type="gramEnd"/>
+      <w:r>
+        <w:rPr>
+          <w:rFonts w:ascii="Cascadia Mono" w:hAnsi="Cascadia Mono" w:cs="Cascadia Mono"/>
+          <w:color w:val="0000FF"/>
+          <w:sz w:val="19"/>
+          <w:szCs w:val="19"/>
+          <w:lang w:val="en-US"/>
+        </w:rPr>
+        <w:t xml:space="preserve"> </w:t>
       </w:r>
       <w:proofErr w:type="spellStart"/>
       <w:r>
@@ -21965,8 +22736,20 @@
           <w:szCs w:val="19"/>
           <w:lang w:val="en-US"/>
         </w:rPr>
-        <w:t xml:space="preserve">        &lt;!--</w:t>
-      </w:r>
+        <w:t xml:space="preserve">        </w:t>
+      </w:r>
+      <w:proofErr w:type="gramStart"/>
+      <w:r>
+        <w:rPr>
+          <w:rFonts w:ascii="Cascadia Mono" w:hAnsi="Cascadia Mono" w:cs="Cascadia Mono"/>
+          <w:color w:val="0000FF"/>
+          <w:sz w:val="19"/>
+          <w:szCs w:val="19"/>
+          <w:lang w:val="en-US"/>
+        </w:rPr>
+        <w:t>&lt;!--</w:t>
+      </w:r>
+      <w:proofErr w:type="gramEnd"/>
       <w:r>
         <w:rPr>
           <w:rFonts w:ascii="Cascadia Mono" w:hAnsi="Cascadia Mono" w:cs="Cascadia Mono"/>
@@ -22005,7 +22788,29 @@
           <w:szCs w:val="19"/>
           <w:lang w:val="en-US"/>
         </w:rPr>
-        <w:t xml:space="preserve">        &lt;Border  Background="White"</w:t>
+        <w:t xml:space="preserve">        &lt;</w:t>
+      </w:r>
+      <w:proofErr w:type="gramStart"/>
+      <w:r>
+        <w:rPr>
+          <w:rFonts w:ascii="Cascadia Mono" w:hAnsi="Cascadia Mono" w:cs="Cascadia Mono"/>
+          <w:color w:val="0000FF"/>
+          <w:sz w:val="19"/>
+          <w:szCs w:val="19"/>
+          <w:lang w:val="en-US"/>
+        </w:rPr>
+        <w:t>Border  Background</w:t>
+      </w:r>
+      <w:proofErr w:type="gramEnd"/>
+      <w:r>
+        <w:rPr>
+          <w:rFonts w:ascii="Cascadia Mono" w:hAnsi="Cascadia Mono" w:cs="Cascadia Mono"/>
+          <w:color w:val="0000FF"/>
+          <w:sz w:val="19"/>
+          <w:szCs w:val="19"/>
+          <w:lang w:val="en-US"/>
+        </w:rPr>
+        <w:t>="White"</w:t>
       </w:r>
     </w:p>
     <w:p>
@@ -22560,7 +23365,29 @@
           <w:szCs w:val="19"/>
           <w:lang w:val="en-US"/>
         </w:rPr>
-        <w:t xml:space="preserve">                                     x:Name="PasswordTb"</w:t>
+        <w:t xml:space="preserve">                                     </w:t>
+      </w:r>
+      <w:proofErr w:type="gramStart"/>
+      <w:r>
+        <w:rPr>
+          <w:rFonts w:ascii="Cascadia Mono" w:hAnsi="Cascadia Mono" w:cs="Cascadia Mono"/>
+          <w:color w:val="0000FF"/>
+          <w:sz w:val="19"/>
+          <w:szCs w:val="19"/>
+          <w:lang w:val="en-US"/>
+        </w:rPr>
+        <w:t>x:Name</w:t>
+      </w:r>
+      <w:proofErr w:type="gramEnd"/>
+      <w:r>
+        <w:rPr>
+          <w:rFonts w:ascii="Cascadia Mono" w:hAnsi="Cascadia Mono" w:cs="Cascadia Mono"/>
+          <w:color w:val="0000FF"/>
+          <w:sz w:val="19"/>
+          <w:szCs w:val="19"/>
+          <w:lang w:val="en-US"/>
+        </w:rPr>
+        <w:t>="PasswordTb"</w:t>
       </w:r>
     </w:p>
     <w:p>
@@ -23105,6 +23932,7 @@
         <w:t>="{</w:t>
       </w:r>
       <w:proofErr w:type="spellStart"/>
+      <w:proofErr w:type="gramStart"/>
       <w:r>
         <w:rPr>
           <w:rFonts w:ascii="Cascadia Mono" w:hAnsi="Cascadia Mono" w:cs="Cascadia Mono"/>
@@ -23116,6 +23944,7 @@
         <w:t>x:Type</w:t>
       </w:r>
       <w:proofErr w:type="spellEnd"/>
+      <w:proofErr w:type="gramEnd"/>
       <w:r>
         <w:rPr>
           <w:rFonts w:ascii="Cascadia Mono" w:hAnsi="Cascadia Mono" w:cs="Cascadia Mono"/>
@@ -23232,7 +24061,29 @@
           <w:szCs w:val="19"/>
           <w:lang w:val="en-US"/>
         </w:rPr>
-        <w:t xml:space="preserve"> Binding="{Binding Text , </w:t>
+        <w:t xml:space="preserve"> Binding="{Binding </w:t>
+      </w:r>
+      <w:proofErr w:type="gramStart"/>
+      <w:r>
+        <w:rPr>
+          <w:rFonts w:ascii="Cascadia Mono" w:hAnsi="Cascadia Mono" w:cs="Cascadia Mono"/>
+          <w:color w:val="0000FF"/>
+          <w:sz w:val="19"/>
+          <w:szCs w:val="19"/>
+          <w:lang w:val="en-US"/>
+        </w:rPr>
+        <w:t>Text ,</w:t>
+      </w:r>
+      <w:proofErr w:type="gramEnd"/>
+      <w:r>
+        <w:rPr>
+          <w:rFonts w:ascii="Cascadia Mono" w:hAnsi="Cascadia Mono" w:cs="Cascadia Mono"/>
+          <w:color w:val="0000FF"/>
+          <w:sz w:val="19"/>
+          <w:szCs w:val="19"/>
+          <w:lang w:val="en-US"/>
+        </w:rPr>
+        <w:t xml:space="preserve"> </w:t>
       </w:r>
       <w:proofErr w:type="spellStart"/>
       <w:r>
@@ -23596,8 +24447,20 @@
           <w:szCs w:val="19"/>
           <w:lang w:val="en-US"/>
         </w:rPr>
-        <w:t xml:space="preserve">        &lt;!--</w:t>
-      </w:r>
+        <w:t xml:space="preserve">        </w:t>
+      </w:r>
+      <w:proofErr w:type="gramStart"/>
+      <w:r>
+        <w:rPr>
+          <w:rFonts w:ascii="Cascadia Mono" w:hAnsi="Cascadia Mono" w:cs="Cascadia Mono"/>
+          <w:color w:val="0000FF"/>
+          <w:sz w:val="19"/>
+          <w:szCs w:val="19"/>
+          <w:lang w:val="en-US"/>
+        </w:rPr>
+        <w:t>&lt;!--</w:t>
+      </w:r>
+      <w:proofErr w:type="gramEnd"/>
       <w:r>
         <w:rPr>
           <w:rFonts w:ascii="Cascadia Mono" w:hAnsi="Cascadia Mono" w:cs="Cascadia Mono"/>
@@ -23655,16 +24518,39 @@
           <w:szCs w:val="19"/>
           <w:lang w:val="en-US"/>
         </w:rPr>
-        <w:t xml:space="preserve">        &lt;Border  Background="White"</w:t>
-      </w:r>
-    </w:p>
-    <w:p>
-      <w:pPr>
-        <w:rPr>
-          <w:rFonts w:ascii="Cascadia Mono" w:hAnsi="Cascadia Mono" w:cs="Cascadia Mono"/>
-          <w:color w:val="0000FF"/>
-          <w:sz w:val="19"/>
-          <w:szCs w:val="19"/>
+        <w:t xml:space="preserve">        &lt;</w:t>
+      </w:r>
+      <w:proofErr w:type="gramStart"/>
+      <w:r>
+        <w:rPr>
+          <w:rFonts w:ascii="Cascadia Mono" w:hAnsi="Cascadia Mono" w:cs="Cascadia Mono"/>
+          <w:color w:val="0000FF"/>
+          <w:sz w:val="19"/>
+          <w:szCs w:val="19"/>
+          <w:lang w:val="en-US"/>
+        </w:rPr>
+        <w:t>Border  Background</w:t>
+      </w:r>
+      <w:proofErr w:type="gramEnd"/>
+      <w:r>
+        <w:rPr>
+          <w:rFonts w:ascii="Cascadia Mono" w:hAnsi="Cascadia Mono" w:cs="Cascadia Mono"/>
+          <w:color w:val="0000FF"/>
+          <w:sz w:val="19"/>
+          <w:szCs w:val="19"/>
+          <w:lang w:val="en-US"/>
+        </w:rPr>
+        <w:t>="White"</w:t>
+      </w:r>
+    </w:p>
+    <w:p>
+      <w:pPr>
+        <w:rPr>
+          <w:rFonts w:ascii="Cascadia Mono" w:hAnsi="Cascadia Mono" w:cs="Cascadia Mono"/>
+          <w:color w:val="0000FF"/>
+          <w:sz w:val="19"/>
+          <w:szCs w:val="19"/>
+          <w:lang w:val="en-US"/>
         </w:rPr>
       </w:pPr>
       <w:r>
@@ -23684,6 +24570,7 @@
           <w:color w:val="0000FF"/>
           <w:sz w:val="19"/>
           <w:szCs w:val="19"/>
+          <w:lang w:val="en-US"/>
         </w:rPr>
         <w:t>CornerRadius</w:t>
       </w:r>
@@ -23694,6 +24581,7 @@
           <w:color w:val="0000FF"/>
           <w:sz w:val="19"/>
           <w:szCs w:val="19"/>
+          <w:lang w:val="en-US"/>
         </w:rPr>
         <w:t>="10"</w:t>
       </w:r>
@@ -23705,14 +24593,58 @@
           <w:color w:val="0000FF"/>
           <w:sz w:val="19"/>
           <w:szCs w:val="19"/>
-        </w:rPr>
-      </w:pPr>
-      <w:r>
-        <w:rPr>
-          <w:rFonts w:ascii="Cascadia Mono" w:hAnsi="Cascadia Mono" w:cs="Cascadia Mono"/>
-          <w:color w:val="0000FF"/>
-          <w:sz w:val="19"/>
-          <w:szCs w:val="19"/>
+          <w:lang w:val="en-US"/>
+        </w:rPr>
+      </w:pPr>
+      <w:r>
+        <w:rPr>
+          <w:rFonts w:ascii="Cascadia Mono" w:hAnsi="Cascadia Mono" w:cs="Cascadia Mono"/>
+          <w:color w:val="0000FF"/>
+          <w:sz w:val="19"/>
+          <w:szCs w:val="19"/>
+          <w:lang w:val="en-US"/>
+        </w:rPr>
+        <w:t xml:space="preserve">                     Width="300"</w:t>
+      </w:r>
+    </w:p>
+    <w:p>
+      <w:pPr>
+        <w:rPr>
+          <w:rFonts w:ascii="Cascadia Mono" w:hAnsi="Cascadia Mono" w:cs="Cascadia Mono"/>
+          <w:color w:val="0000FF"/>
+          <w:sz w:val="19"/>
+          <w:szCs w:val="19"/>
+          <w:lang w:val="en-US"/>
+        </w:rPr>
+      </w:pPr>
+      <w:r>
+        <w:rPr>
+          <w:rFonts w:ascii="Cascadia Mono" w:hAnsi="Cascadia Mono" w:cs="Cascadia Mono"/>
+          <w:color w:val="0000FF"/>
+          <w:sz w:val="19"/>
+          <w:szCs w:val="19"/>
+          <w:lang w:val="en-US"/>
+        </w:rPr>
+        <w:t xml:space="preserve">                     Height="40"</w:t>
+      </w:r>
+    </w:p>
+    <w:p>
+      <w:pPr>
+        <w:rPr>
+          <w:rFonts w:ascii="Cascadia Mono" w:hAnsi="Cascadia Mono" w:cs="Cascadia Mono"/>
+          <w:color w:val="0000FF"/>
+          <w:sz w:val="19"/>
+          <w:szCs w:val="19"/>
+          <w:lang w:val="en-US"/>
+        </w:rPr>
+      </w:pPr>
+      <w:r>
+        <w:rPr>
+          <w:rFonts w:ascii="Cascadia Mono" w:hAnsi="Cascadia Mono" w:cs="Cascadia Mono"/>
+          <w:color w:val="0000FF"/>
+          <w:sz w:val="19"/>
+          <w:szCs w:val="19"/>
+          <w:lang w:val="en-US"/>
         </w:rPr>
         <w:t xml:space="preserve">                     </w:t>
       </w:r>
@@ -23723,35 +24655,39 @@
           <w:color w:val="0000FF"/>
           <w:sz w:val="19"/>
           <w:szCs w:val="19"/>
-        </w:rPr>
-        <w:t>Width</w:t>
-      </w:r>
-      <w:proofErr w:type="spellEnd"/>
-      <w:r>
-        <w:rPr>
-          <w:rFonts w:ascii="Cascadia Mono" w:hAnsi="Cascadia Mono" w:cs="Cascadia Mono"/>
-          <w:color w:val="0000FF"/>
-          <w:sz w:val="19"/>
-          <w:szCs w:val="19"/>
-        </w:rPr>
-        <w:t>="300"</w:t>
-      </w:r>
-    </w:p>
-    <w:p>
-      <w:pPr>
-        <w:rPr>
-          <w:rFonts w:ascii="Cascadia Mono" w:hAnsi="Cascadia Mono" w:cs="Cascadia Mono"/>
-          <w:color w:val="0000FF"/>
-          <w:sz w:val="19"/>
-          <w:szCs w:val="19"/>
-        </w:rPr>
-      </w:pPr>
-      <w:r>
-        <w:rPr>
-          <w:rFonts w:ascii="Cascadia Mono" w:hAnsi="Cascadia Mono" w:cs="Cascadia Mono"/>
-          <w:color w:val="0000FF"/>
-          <w:sz w:val="19"/>
-          <w:szCs w:val="19"/>
+          <w:lang w:val="en-US"/>
+        </w:rPr>
+        <w:t>Grid.Row</w:t>
+      </w:r>
+      <w:proofErr w:type="spellEnd"/>
+      <w:r>
+        <w:rPr>
+          <w:rFonts w:ascii="Cascadia Mono" w:hAnsi="Cascadia Mono" w:cs="Cascadia Mono"/>
+          <w:color w:val="0000FF"/>
+          <w:sz w:val="19"/>
+          <w:szCs w:val="19"/>
+          <w:lang w:val="en-US"/>
+        </w:rPr>
+        <w:t>="1"</w:t>
+      </w:r>
+    </w:p>
+    <w:p>
+      <w:pPr>
+        <w:rPr>
+          <w:rFonts w:ascii="Cascadia Mono" w:hAnsi="Cascadia Mono" w:cs="Cascadia Mono"/>
+          <w:color w:val="0000FF"/>
+          <w:sz w:val="19"/>
+          <w:szCs w:val="19"/>
+          <w:lang w:val="en-US"/>
+        </w:rPr>
+      </w:pPr>
+      <w:r>
+        <w:rPr>
+          <w:rFonts w:ascii="Cascadia Mono" w:hAnsi="Cascadia Mono" w:cs="Cascadia Mono"/>
+          <w:color w:val="0000FF"/>
+          <w:sz w:val="19"/>
+          <w:szCs w:val="19"/>
+          <w:lang w:val="en-US"/>
         </w:rPr>
         <w:t xml:space="preserve">                     </w:t>
       </w:r>
@@ -23762,36 +24698,39 @@
           <w:color w:val="0000FF"/>
           <w:sz w:val="19"/>
           <w:szCs w:val="19"/>
-        </w:rPr>
-        <w:t>Height</w:t>
-      </w:r>
-      <w:proofErr w:type="spellEnd"/>
-      <w:r>
-        <w:rPr>
-          <w:rFonts w:ascii="Cascadia Mono" w:hAnsi="Cascadia Mono" w:cs="Cascadia Mono"/>
-          <w:color w:val="0000FF"/>
-          <w:sz w:val="19"/>
-          <w:szCs w:val="19"/>
-        </w:rPr>
-        <w:t>="40"</w:t>
-      </w:r>
-    </w:p>
-    <w:p>
-      <w:pPr>
-        <w:rPr>
-          <w:rFonts w:ascii="Cascadia Mono" w:hAnsi="Cascadia Mono" w:cs="Cascadia Mono"/>
-          <w:color w:val="0000FF"/>
-          <w:sz w:val="19"/>
-          <w:szCs w:val="19"/>
-          <w:lang w:val="en-US"/>
-        </w:rPr>
-      </w:pPr>
-      <w:r>
-        <w:rPr>
-          <w:rFonts w:ascii="Cascadia Mono" w:hAnsi="Cascadia Mono" w:cs="Cascadia Mono"/>
-          <w:color w:val="0000FF"/>
-          <w:sz w:val="19"/>
-          <w:szCs w:val="19"/>
+          <w:lang w:val="en-US"/>
+        </w:rPr>
+        <w:t>HorizontalAlignment</w:t>
+      </w:r>
+      <w:proofErr w:type="spellEnd"/>
+      <w:r>
+        <w:rPr>
+          <w:rFonts w:ascii="Cascadia Mono" w:hAnsi="Cascadia Mono" w:cs="Cascadia Mono"/>
+          <w:color w:val="0000FF"/>
+          <w:sz w:val="19"/>
+          <w:szCs w:val="19"/>
+          <w:lang w:val="en-US"/>
+        </w:rPr>
+        <w:t>="Center"</w:t>
+      </w:r>
+    </w:p>
+    <w:p>
+      <w:pPr>
+        <w:rPr>
+          <w:rFonts w:ascii="Cascadia Mono" w:hAnsi="Cascadia Mono" w:cs="Cascadia Mono"/>
+          <w:color w:val="0000FF"/>
+          <w:sz w:val="19"/>
+          <w:szCs w:val="19"/>
+          <w:lang w:val="en-US"/>
+        </w:rPr>
+      </w:pPr>
+      <w:r>
+        <w:rPr>
+          <w:rFonts w:ascii="Cascadia Mono" w:hAnsi="Cascadia Mono" w:cs="Cascadia Mono"/>
+          <w:color w:val="0000FF"/>
+          <w:sz w:val="19"/>
+          <w:szCs w:val="19"/>
+          <w:lang w:val="en-US"/>
         </w:rPr>
         <w:t xml:space="preserve">                     </w:t>
       </w:r>
@@ -23804,50 +24743,7 @@
           <w:szCs w:val="19"/>
           <w:lang w:val="en-US"/>
         </w:rPr>
-        <w:t>Grid.Row</w:t>
-      </w:r>
-      <w:proofErr w:type="spellEnd"/>
-      <w:r>
-        <w:rPr>
-          <w:rFonts w:ascii="Cascadia Mono" w:hAnsi="Cascadia Mono" w:cs="Cascadia Mono"/>
-          <w:color w:val="0000FF"/>
-          <w:sz w:val="19"/>
-          <w:szCs w:val="19"/>
-          <w:lang w:val="en-US"/>
-        </w:rPr>
-        <w:t>="1"</w:t>
-      </w:r>
-    </w:p>
-    <w:p>
-      <w:pPr>
-        <w:rPr>
-          <w:rFonts w:ascii="Cascadia Mono" w:hAnsi="Cascadia Mono" w:cs="Cascadia Mono"/>
-          <w:color w:val="0000FF"/>
-          <w:sz w:val="19"/>
-          <w:szCs w:val="19"/>
-          <w:lang w:val="en-US"/>
-        </w:rPr>
-      </w:pPr>
-      <w:r>
-        <w:rPr>
-          <w:rFonts w:ascii="Cascadia Mono" w:hAnsi="Cascadia Mono" w:cs="Cascadia Mono"/>
-          <w:color w:val="0000FF"/>
-          <w:sz w:val="19"/>
-          <w:szCs w:val="19"/>
-          <w:lang w:val="en-US"/>
-        </w:rPr>
-        <w:t xml:space="preserve">                     </w:t>
-      </w:r>
-      <w:proofErr w:type="spellStart"/>
-      <w:r>
-        <w:rPr>
-          <w:rFonts w:ascii="Cascadia Mono" w:hAnsi="Cascadia Mono" w:cs="Cascadia Mono"/>
-          <w:color w:val="0000FF"/>
-          <w:sz w:val="19"/>
-          <w:szCs w:val="19"/>
-          <w:lang w:val="en-US"/>
-        </w:rPr>
-        <w:t>HorizontalAlignment</w:t>
+        <w:t>VerticalAlignment</w:t>
       </w:r>
       <w:proofErr w:type="spellEnd"/>
       <w:r>
@@ -23879,7 +24775,220 @@
           <w:szCs w:val="19"/>
           <w:lang w:val="en-US"/>
         </w:rPr>
-        <w:t xml:space="preserve">                     </w:t>
+        <w:t xml:space="preserve">                     Margin="0,70,0,0"</w:t>
+      </w:r>
+    </w:p>
+    <w:p>
+      <w:pPr>
+        <w:rPr>
+          <w:rFonts w:ascii="Cascadia Mono" w:hAnsi="Cascadia Mono" w:cs="Cascadia Mono"/>
+          <w:color w:val="0000FF"/>
+          <w:sz w:val="19"/>
+          <w:szCs w:val="19"/>
+          <w:lang w:val="en-US"/>
+        </w:rPr>
+      </w:pPr>
+      <w:r>
+        <w:rPr>
+          <w:rFonts w:ascii="Cascadia Mono" w:hAnsi="Cascadia Mono" w:cs="Cascadia Mono"/>
+          <w:color w:val="0000FF"/>
+          <w:sz w:val="19"/>
+          <w:szCs w:val="19"/>
+          <w:lang w:val="en-US"/>
+        </w:rPr>
+        <w:t xml:space="preserve">                    &gt;</w:t>
+      </w:r>
+    </w:p>
+    <w:p>
+      <w:pPr>
+        <w:rPr>
+          <w:rFonts w:ascii="Cascadia Mono" w:hAnsi="Cascadia Mono" w:cs="Cascadia Mono"/>
+          <w:color w:val="0000FF"/>
+          <w:sz w:val="19"/>
+          <w:szCs w:val="19"/>
+          <w:lang w:val="en-US"/>
+        </w:rPr>
+      </w:pPr>
+      <w:r>
+        <w:rPr>
+          <w:rFonts w:ascii="Cascadia Mono" w:hAnsi="Cascadia Mono" w:cs="Cascadia Mono"/>
+          <w:color w:val="0000FF"/>
+          <w:sz w:val="19"/>
+          <w:szCs w:val="19"/>
+          <w:lang w:val="en-US"/>
+        </w:rPr>
+        <w:t xml:space="preserve">            &lt;Grid &gt;</w:t>
+      </w:r>
+    </w:p>
+    <w:p>
+      <w:pPr>
+        <w:rPr>
+          <w:rFonts w:ascii="Cascadia Mono" w:hAnsi="Cascadia Mono" w:cs="Cascadia Mono"/>
+          <w:color w:val="0000FF"/>
+          <w:sz w:val="19"/>
+          <w:szCs w:val="19"/>
+          <w:lang w:val="en-US"/>
+        </w:rPr>
+      </w:pPr>
+      <w:r>
+        <w:rPr>
+          <w:rFonts w:ascii="Cascadia Mono" w:hAnsi="Cascadia Mono" w:cs="Cascadia Mono"/>
+          <w:color w:val="0000FF"/>
+          <w:sz w:val="19"/>
+          <w:szCs w:val="19"/>
+          <w:lang w:val="en-US"/>
+        </w:rPr>
+        <w:t xml:space="preserve">                &lt;Rectangle </w:t>
+      </w:r>
+      <w:proofErr w:type="spellStart"/>
+      <w:r>
+        <w:rPr>
+          <w:rFonts w:ascii="Cascadia Mono" w:hAnsi="Cascadia Mono" w:cs="Cascadia Mono"/>
+          <w:color w:val="0000FF"/>
+          <w:sz w:val="19"/>
+          <w:szCs w:val="19"/>
+          <w:lang w:val="en-US"/>
+        </w:rPr>
+        <w:t>StrokeThickness</w:t>
+      </w:r>
+      <w:proofErr w:type="spellEnd"/>
+      <w:r>
+        <w:rPr>
+          <w:rFonts w:ascii="Cascadia Mono" w:hAnsi="Cascadia Mono" w:cs="Cascadia Mono"/>
+          <w:color w:val="0000FF"/>
+          <w:sz w:val="19"/>
+          <w:szCs w:val="19"/>
+          <w:lang w:val="en-US"/>
+        </w:rPr>
+        <w:t>="1"/&gt;</w:t>
+      </w:r>
+    </w:p>
+    <w:p>
+      <w:pPr>
+        <w:rPr>
+          <w:rFonts w:ascii="Cascadia Mono" w:hAnsi="Cascadia Mono" w:cs="Cascadia Mono"/>
+          <w:color w:val="0000FF"/>
+          <w:sz w:val="19"/>
+          <w:szCs w:val="19"/>
+          <w:lang w:val="en-US"/>
+        </w:rPr>
+      </w:pPr>
+      <w:r>
+        <w:rPr>
+          <w:rFonts w:ascii="Cascadia Mono" w:hAnsi="Cascadia Mono" w:cs="Cascadia Mono"/>
+          <w:color w:val="0000FF"/>
+          <w:sz w:val="19"/>
+          <w:szCs w:val="19"/>
+          <w:lang w:val="en-US"/>
+        </w:rPr>
+        <w:t xml:space="preserve">                &lt;</w:t>
+      </w:r>
+      <w:proofErr w:type="spellStart"/>
+      <w:r>
+        <w:rPr>
+          <w:rFonts w:ascii="Cascadia Mono" w:hAnsi="Cascadia Mono" w:cs="Cascadia Mono"/>
+          <w:color w:val="0000FF"/>
+          <w:sz w:val="19"/>
+          <w:szCs w:val="19"/>
+          <w:lang w:val="en-US"/>
+        </w:rPr>
+        <w:t>TextBox</w:t>
+      </w:r>
+      <w:proofErr w:type="spellEnd"/>
+      <w:r>
+        <w:rPr>
+          <w:rFonts w:ascii="Cascadia Mono" w:hAnsi="Cascadia Mono" w:cs="Cascadia Mono"/>
+          <w:color w:val="0000FF"/>
+          <w:sz w:val="19"/>
+          <w:szCs w:val="19"/>
+          <w:lang w:val="en-US"/>
+        </w:rPr>
+        <w:t xml:space="preserve"> Margin="1"</w:t>
+      </w:r>
+    </w:p>
+    <w:p>
+      <w:pPr>
+        <w:rPr>
+          <w:rFonts w:ascii="Cascadia Mono" w:hAnsi="Cascadia Mono" w:cs="Cascadia Mono"/>
+          <w:color w:val="0000FF"/>
+          <w:sz w:val="19"/>
+          <w:szCs w:val="19"/>
+          <w:lang w:val="en-US"/>
+        </w:rPr>
+      </w:pPr>
+      <w:r>
+        <w:rPr>
+          <w:rFonts w:ascii="Cascadia Mono" w:hAnsi="Cascadia Mono" w:cs="Cascadia Mono"/>
+          <w:color w:val="0000FF"/>
+          <w:sz w:val="19"/>
+          <w:szCs w:val="19"/>
+          <w:lang w:val="en-US"/>
+        </w:rPr>
+        <w:t xml:space="preserve">                                     </w:t>
+      </w:r>
+      <w:proofErr w:type="spellStart"/>
+      <w:r>
+        <w:rPr>
+          <w:rFonts w:ascii="Cascadia Mono" w:hAnsi="Cascadia Mono" w:cs="Cascadia Mono"/>
+          <w:color w:val="0000FF"/>
+          <w:sz w:val="19"/>
+          <w:szCs w:val="19"/>
+          <w:lang w:val="en-US"/>
+        </w:rPr>
+        <w:t>BorderThickness</w:t>
+      </w:r>
+      <w:proofErr w:type="spellEnd"/>
+      <w:r>
+        <w:rPr>
+          <w:rFonts w:ascii="Cascadia Mono" w:hAnsi="Cascadia Mono" w:cs="Cascadia Mono"/>
+          <w:color w:val="0000FF"/>
+          <w:sz w:val="19"/>
+          <w:szCs w:val="19"/>
+          <w:lang w:val="en-US"/>
+        </w:rPr>
+        <w:t>="0"</w:t>
+      </w:r>
+    </w:p>
+    <w:p>
+      <w:pPr>
+        <w:rPr>
+          <w:rFonts w:ascii="Cascadia Mono" w:hAnsi="Cascadia Mono" w:cs="Cascadia Mono"/>
+          <w:color w:val="0000FF"/>
+          <w:sz w:val="19"/>
+          <w:szCs w:val="19"/>
+          <w:lang w:val="en-US"/>
+        </w:rPr>
+      </w:pPr>
+      <w:r>
+        <w:rPr>
+          <w:rFonts w:ascii="Cascadia Mono" w:hAnsi="Cascadia Mono" w:cs="Cascadia Mono"/>
+          <w:color w:val="0000FF"/>
+          <w:sz w:val="19"/>
+          <w:szCs w:val="19"/>
+          <w:lang w:val="en-US"/>
+        </w:rPr>
+        <w:t xml:space="preserve">                                     Background="Transparent"</w:t>
+      </w:r>
+    </w:p>
+    <w:p>
+      <w:pPr>
+        <w:rPr>
+          <w:rFonts w:ascii="Cascadia Mono" w:hAnsi="Cascadia Mono" w:cs="Cascadia Mono"/>
+          <w:color w:val="0000FF"/>
+          <w:sz w:val="19"/>
+          <w:szCs w:val="19"/>
+          <w:lang w:val="en-US"/>
+        </w:rPr>
+      </w:pPr>
+      <w:r>
+        <w:rPr>
+          <w:rFonts w:ascii="Cascadia Mono" w:hAnsi="Cascadia Mono" w:cs="Cascadia Mono"/>
+          <w:color w:val="0000FF"/>
+          <w:sz w:val="19"/>
+          <w:szCs w:val="19"/>
+          <w:lang w:val="en-US"/>
+        </w:rPr>
+        <w:t xml:space="preserve">                                     </w:t>
       </w:r>
       <w:proofErr w:type="spellStart"/>
       <w:r>
@@ -23922,135 +25031,49 @@
           <w:szCs w:val="19"/>
           <w:lang w:val="en-US"/>
         </w:rPr>
-        <w:t xml:space="preserve">                     Margin="0,70,0,0"</w:t>
-      </w:r>
-    </w:p>
-    <w:p>
-      <w:pPr>
-        <w:rPr>
-          <w:rFonts w:ascii="Cascadia Mono" w:hAnsi="Cascadia Mono" w:cs="Cascadia Mono"/>
-          <w:color w:val="0000FF"/>
-          <w:sz w:val="19"/>
-          <w:szCs w:val="19"/>
-          <w:lang w:val="en-US"/>
-        </w:rPr>
-      </w:pPr>
-      <w:r>
-        <w:rPr>
-          <w:rFonts w:ascii="Cascadia Mono" w:hAnsi="Cascadia Mono" w:cs="Cascadia Mono"/>
-          <w:color w:val="0000FF"/>
-          <w:sz w:val="19"/>
-          <w:szCs w:val="19"/>
-          <w:lang w:val="en-US"/>
-        </w:rPr>
-        <w:t xml:space="preserve">                    &gt;</w:t>
-      </w:r>
-    </w:p>
-    <w:p>
-      <w:pPr>
-        <w:rPr>
-          <w:rFonts w:ascii="Cascadia Mono" w:hAnsi="Cascadia Mono" w:cs="Cascadia Mono"/>
-          <w:color w:val="0000FF"/>
-          <w:sz w:val="19"/>
-          <w:szCs w:val="19"/>
-          <w:lang w:val="en-US"/>
-        </w:rPr>
-      </w:pPr>
-      <w:r>
-        <w:rPr>
-          <w:rFonts w:ascii="Cascadia Mono" w:hAnsi="Cascadia Mono" w:cs="Cascadia Mono"/>
-          <w:color w:val="0000FF"/>
-          <w:sz w:val="19"/>
-          <w:szCs w:val="19"/>
-          <w:lang w:val="en-US"/>
-        </w:rPr>
-        <w:t xml:space="preserve">            &lt;Grid &gt;</w:t>
-      </w:r>
-    </w:p>
-    <w:p>
-      <w:pPr>
-        <w:rPr>
-          <w:rFonts w:ascii="Cascadia Mono" w:hAnsi="Cascadia Mono" w:cs="Cascadia Mono"/>
-          <w:color w:val="0000FF"/>
-          <w:sz w:val="19"/>
-          <w:szCs w:val="19"/>
-          <w:lang w:val="en-US"/>
-        </w:rPr>
-      </w:pPr>
-      <w:r>
-        <w:rPr>
-          <w:rFonts w:ascii="Cascadia Mono" w:hAnsi="Cascadia Mono" w:cs="Cascadia Mono"/>
-          <w:color w:val="0000FF"/>
-          <w:sz w:val="19"/>
-          <w:szCs w:val="19"/>
-          <w:lang w:val="en-US"/>
-        </w:rPr>
-        <w:t xml:space="preserve">                &lt;Rectangle </w:t>
-      </w:r>
-      <w:proofErr w:type="spellStart"/>
-      <w:r>
-        <w:rPr>
-          <w:rFonts w:ascii="Cascadia Mono" w:hAnsi="Cascadia Mono" w:cs="Cascadia Mono"/>
-          <w:color w:val="0000FF"/>
-          <w:sz w:val="19"/>
-          <w:szCs w:val="19"/>
-          <w:lang w:val="en-US"/>
-        </w:rPr>
-        <w:t>StrokeThickness</w:t>
-      </w:r>
-      <w:proofErr w:type="spellEnd"/>
-      <w:r>
-        <w:rPr>
-          <w:rFonts w:ascii="Cascadia Mono" w:hAnsi="Cascadia Mono" w:cs="Cascadia Mono"/>
-          <w:color w:val="0000FF"/>
-          <w:sz w:val="19"/>
-          <w:szCs w:val="19"/>
-          <w:lang w:val="en-US"/>
-        </w:rPr>
-        <w:t>="1"/&gt;</w:t>
-      </w:r>
-    </w:p>
-    <w:p>
-      <w:pPr>
-        <w:rPr>
-          <w:rFonts w:ascii="Cascadia Mono" w:hAnsi="Cascadia Mono" w:cs="Cascadia Mono"/>
-          <w:color w:val="0000FF"/>
-          <w:sz w:val="19"/>
-          <w:szCs w:val="19"/>
-          <w:lang w:val="en-US"/>
-        </w:rPr>
-      </w:pPr>
-      <w:r>
-        <w:rPr>
-          <w:rFonts w:ascii="Cascadia Mono" w:hAnsi="Cascadia Mono" w:cs="Cascadia Mono"/>
-          <w:color w:val="0000FF"/>
-          <w:sz w:val="19"/>
-          <w:szCs w:val="19"/>
-          <w:lang w:val="en-US"/>
-        </w:rPr>
-        <w:t xml:space="preserve">                &lt;</w:t>
-      </w:r>
-      <w:proofErr w:type="spellStart"/>
-      <w:r>
-        <w:rPr>
-          <w:rFonts w:ascii="Cascadia Mono" w:hAnsi="Cascadia Mono" w:cs="Cascadia Mono"/>
-          <w:color w:val="0000FF"/>
-          <w:sz w:val="19"/>
-          <w:szCs w:val="19"/>
-          <w:lang w:val="en-US"/>
-        </w:rPr>
-        <w:t>TextBox</w:t>
-      </w:r>
-      <w:proofErr w:type="spellEnd"/>
-      <w:r>
-        <w:rPr>
-          <w:rFonts w:ascii="Cascadia Mono" w:hAnsi="Cascadia Mono" w:cs="Cascadia Mono"/>
-          <w:color w:val="0000FF"/>
-          <w:sz w:val="19"/>
-          <w:szCs w:val="19"/>
-          <w:lang w:val="en-US"/>
-        </w:rPr>
-        <w:t xml:space="preserve"> Margin="1"</w:t>
+        <w:t xml:space="preserve">                                     Padding="5"</w:t>
+      </w:r>
+    </w:p>
+    <w:p>
+      <w:pPr>
+        <w:rPr>
+          <w:rFonts w:ascii="Cascadia Mono" w:hAnsi="Cascadia Mono" w:cs="Cascadia Mono"/>
+          <w:color w:val="0000FF"/>
+          <w:sz w:val="19"/>
+          <w:szCs w:val="19"/>
+          <w:lang w:val="en-US"/>
+        </w:rPr>
+      </w:pPr>
+      <w:r>
+        <w:rPr>
+          <w:rFonts w:ascii="Cascadia Mono" w:hAnsi="Cascadia Mono" w:cs="Cascadia Mono"/>
+          <w:color w:val="0000FF"/>
+          <w:sz w:val="19"/>
+          <w:szCs w:val="19"/>
+          <w:lang w:val="en-US"/>
+        </w:rPr>
+        <w:t xml:space="preserve">                                     Foreground="Black"</w:t>
+      </w:r>
+    </w:p>
+    <w:p>
+      <w:pPr>
+        <w:rPr>
+          <w:rFonts w:ascii="Cascadia Mono" w:hAnsi="Cascadia Mono" w:cs="Cascadia Mono"/>
+          <w:color w:val="0000FF"/>
+          <w:sz w:val="19"/>
+          <w:szCs w:val="19"/>
+          <w:lang w:val="en-US"/>
+        </w:rPr>
+      </w:pPr>
+      <w:r>
+        <w:rPr>
+          <w:rFonts w:ascii="Cascadia Mono" w:hAnsi="Cascadia Mono" w:cs="Cascadia Mono"/>
+          <w:color w:val="0000FF"/>
+          <w:sz w:val="19"/>
+          <w:szCs w:val="19"/>
+          <w:lang w:val="en-US"/>
+        </w:rPr>
+        <w:t xml:space="preserve">                                        Text="{Binding Name}"</w:t>
       </w:r>
     </w:p>
     <w:p>
@@ -24073,175 +25096,27 @@
         </w:rPr>
         <w:t xml:space="preserve">                                     </w:t>
       </w:r>
-      <w:proofErr w:type="spellStart"/>
-      <w:r>
-        <w:rPr>
-          <w:rFonts w:ascii="Cascadia Mono" w:hAnsi="Cascadia Mono" w:cs="Cascadia Mono"/>
-          <w:color w:val="0000FF"/>
-          <w:sz w:val="19"/>
-          <w:szCs w:val="19"/>
-          <w:lang w:val="en-US"/>
-        </w:rPr>
-        <w:t>BorderThickness</w:t>
-      </w:r>
-      <w:proofErr w:type="spellEnd"/>
-      <w:r>
-        <w:rPr>
-          <w:rFonts w:ascii="Cascadia Mono" w:hAnsi="Cascadia Mono" w:cs="Cascadia Mono"/>
-          <w:color w:val="0000FF"/>
-          <w:sz w:val="19"/>
-          <w:szCs w:val="19"/>
-          <w:lang w:val="en-US"/>
-        </w:rPr>
-        <w:t>="0"</w:t>
-      </w:r>
-    </w:p>
-    <w:p>
-      <w:pPr>
-        <w:rPr>
-          <w:rFonts w:ascii="Cascadia Mono" w:hAnsi="Cascadia Mono" w:cs="Cascadia Mono"/>
-          <w:color w:val="0000FF"/>
-          <w:sz w:val="19"/>
-          <w:szCs w:val="19"/>
-          <w:lang w:val="en-US"/>
-        </w:rPr>
-      </w:pPr>
-      <w:r>
-        <w:rPr>
-          <w:rFonts w:ascii="Cascadia Mono" w:hAnsi="Cascadia Mono" w:cs="Cascadia Mono"/>
-          <w:color w:val="0000FF"/>
-          <w:sz w:val="19"/>
-          <w:szCs w:val="19"/>
-          <w:lang w:val="en-US"/>
-        </w:rPr>
-        <w:t xml:space="preserve">                                     Background="Transparent"</w:t>
-      </w:r>
-    </w:p>
-    <w:p>
-      <w:pPr>
-        <w:rPr>
-          <w:rFonts w:ascii="Cascadia Mono" w:hAnsi="Cascadia Mono" w:cs="Cascadia Mono"/>
-          <w:color w:val="0000FF"/>
-          <w:sz w:val="19"/>
-          <w:szCs w:val="19"/>
-          <w:lang w:val="en-US"/>
-        </w:rPr>
-      </w:pPr>
-      <w:r>
-        <w:rPr>
-          <w:rFonts w:ascii="Cascadia Mono" w:hAnsi="Cascadia Mono" w:cs="Cascadia Mono"/>
-          <w:color w:val="0000FF"/>
-          <w:sz w:val="19"/>
-          <w:szCs w:val="19"/>
-          <w:lang w:val="en-US"/>
-        </w:rPr>
-        <w:t xml:space="preserve">                                     </w:t>
-      </w:r>
-      <w:proofErr w:type="spellStart"/>
-      <w:r>
-        <w:rPr>
-          <w:rFonts w:ascii="Cascadia Mono" w:hAnsi="Cascadia Mono" w:cs="Cascadia Mono"/>
-          <w:color w:val="0000FF"/>
-          <w:sz w:val="19"/>
-          <w:szCs w:val="19"/>
-          <w:lang w:val="en-US"/>
-        </w:rPr>
-        <w:t>VerticalAlignment</w:t>
-      </w:r>
-      <w:proofErr w:type="spellEnd"/>
-      <w:r>
-        <w:rPr>
-          <w:rFonts w:ascii="Cascadia Mono" w:hAnsi="Cascadia Mono" w:cs="Cascadia Mono"/>
-          <w:color w:val="0000FF"/>
-          <w:sz w:val="19"/>
-          <w:szCs w:val="19"/>
-          <w:lang w:val="en-US"/>
-        </w:rPr>
-        <w:t>="Center"</w:t>
-      </w:r>
-    </w:p>
-    <w:p>
-      <w:pPr>
-        <w:rPr>
-          <w:rFonts w:ascii="Cascadia Mono" w:hAnsi="Cascadia Mono" w:cs="Cascadia Mono"/>
-          <w:color w:val="0000FF"/>
-          <w:sz w:val="19"/>
-          <w:szCs w:val="19"/>
-          <w:lang w:val="en-US"/>
-        </w:rPr>
-      </w:pPr>
-      <w:r>
-        <w:rPr>
-          <w:rFonts w:ascii="Cascadia Mono" w:hAnsi="Cascadia Mono" w:cs="Cascadia Mono"/>
-          <w:color w:val="0000FF"/>
-          <w:sz w:val="19"/>
-          <w:szCs w:val="19"/>
-          <w:lang w:val="en-US"/>
-        </w:rPr>
-        <w:t xml:space="preserve">                                     Padding="5"</w:t>
-      </w:r>
-    </w:p>
-    <w:p>
-      <w:pPr>
-        <w:rPr>
-          <w:rFonts w:ascii="Cascadia Mono" w:hAnsi="Cascadia Mono" w:cs="Cascadia Mono"/>
-          <w:color w:val="0000FF"/>
-          <w:sz w:val="19"/>
-          <w:szCs w:val="19"/>
-          <w:lang w:val="en-US"/>
-        </w:rPr>
-      </w:pPr>
-      <w:r>
-        <w:rPr>
-          <w:rFonts w:ascii="Cascadia Mono" w:hAnsi="Cascadia Mono" w:cs="Cascadia Mono"/>
-          <w:color w:val="0000FF"/>
-          <w:sz w:val="19"/>
-          <w:szCs w:val="19"/>
-          <w:lang w:val="en-US"/>
-        </w:rPr>
-        <w:t xml:space="preserve">                                     Foreground="Black"</w:t>
-      </w:r>
-    </w:p>
-    <w:p>
-      <w:pPr>
-        <w:rPr>
-          <w:rFonts w:ascii="Cascadia Mono" w:hAnsi="Cascadia Mono" w:cs="Cascadia Mono"/>
-          <w:color w:val="0000FF"/>
-          <w:sz w:val="19"/>
-          <w:szCs w:val="19"/>
-          <w:lang w:val="en-US"/>
-        </w:rPr>
-      </w:pPr>
-      <w:r>
-        <w:rPr>
-          <w:rFonts w:ascii="Cascadia Mono" w:hAnsi="Cascadia Mono" w:cs="Cascadia Mono"/>
-          <w:color w:val="0000FF"/>
-          <w:sz w:val="19"/>
-          <w:szCs w:val="19"/>
-          <w:lang w:val="en-US"/>
-        </w:rPr>
-        <w:t xml:space="preserve">                                        Text="{Binding Name}"</w:t>
-      </w:r>
-    </w:p>
-    <w:p>
-      <w:pPr>
-        <w:rPr>
-          <w:rFonts w:ascii="Cascadia Mono" w:hAnsi="Cascadia Mono" w:cs="Cascadia Mono"/>
-          <w:color w:val="0000FF"/>
-          <w:sz w:val="19"/>
-          <w:szCs w:val="19"/>
-          <w:lang w:val="en-US"/>
-        </w:rPr>
-      </w:pPr>
-      <w:r>
-        <w:rPr>
-          <w:rFonts w:ascii="Cascadia Mono" w:hAnsi="Cascadia Mono" w:cs="Cascadia Mono"/>
-          <w:color w:val="0000FF"/>
-          <w:sz w:val="19"/>
-          <w:szCs w:val="19"/>
-          <w:lang w:val="en-US"/>
-        </w:rPr>
-        <w:t xml:space="preserve">                                     x:Name="NameTb"</w:t>
+      <w:proofErr w:type="gramStart"/>
+      <w:r>
+        <w:rPr>
+          <w:rFonts w:ascii="Cascadia Mono" w:hAnsi="Cascadia Mono" w:cs="Cascadia Mono"/>
+          <w:color w:val="0000FF"/>
+          <w:sz w:val="19"/>
+          <w:szCs w:val="19"/>
+          <w:lang w:val="en-US"/>
+        </w:rPr>
+        <w:t>x:Name</w:t>
+      </w:r>
+      <w:proofErr w:type="gramEnd"/>
+      <w:r>
+        <w:rPr>
+          <w:rFonts w:ascii="Cascadia Mono" w:hAnsi="Cascadia Mono" w:cs="Cascadia Mono"/>
+          <w:color w:val="0000FF"/>
+          <w:sz w:val="19"/>
+          <w:szCs w:val="19"/>
+          <w:lang w:val="en-US"/>
+        </w:rPr>
+        <w:t>="NameTb"</w:t>
       </w:r>
     </w:p>
     <w:p>
@@ -24789,6 +25664,7 @@
         <w:t>="{</w:t>
       </w:r>
       <w:proofErr w:type="spellStart"/>
+      <w:proofErr w:type="gramStart"/>
       <w:r>
         <w:rPr>
           <w:rFonts w:ascii="Cascadia Mono" w:hAnsi="Cascadia Mono" w:cs="Cascadia Mono"/>
@@ -24800,6 +25676,7 @@
         <w:t>x:Type</w:t>
       </w:r>
       <w:proofErr w:type="spellEnd"/>
+      <w:proofErr w:type="gramEnd"/>
       <w:r>
         <w:rPr>
           <w:rFonts w:ascii="Cascadia Mono" w:hAnsi="Cascadia Mono" w:cs="Cascadia Mono"/>
@@ -24916,7 +25793,29 @@
           <w:szCs w:val="19"/>
           <w:lang w:val="en-US"/>
         </w:rPr>
-        <w:t xml:space="preserve"> Binding="{Binding Text , </w:t>
+        <w:t xml:space="preserve"> Binding="{Binding </w:t>
+      </w:r>
+      <w:proofErr w:type="gramStart"/>
+      <w:r>
+        <w:rPr>
+          <w:rFonts w:ascii="Cascadia Mono" w:hAnsi="Cascadia Mono" w:cs="Cascadia Mono"/>
+          <w:color w:val="0000FF"/>
+          <w:sz w:val="19"/>
+          <w:szCs w:val="19"/>
+          <w:lang w:val="en-US"/>
+        </w:rPr>
+        <w:t>Text ,</w:t>
+      </w:r>
+      <w:proofErr w:type="gramEnd"/>
+      <w:r>
+        <w:rPr>
+          <w:rFonts w:ascii="Cascadia Mono" w:hAnsi="Cascadia Mono" w:cs="Cascadia Mono"/>
+          <w:color w:val="0000FF"/>
+          <w:sz w:val="19"/>
+          <w:szCs w:val="19"/>
+          <w:lang w:val="en-US"/>
+        </w:rPr>
+        <w:t xml:space="preserve"> </w:t>
       </w:r>
       <w:proofErr w:type="spellStart"/>
       <w:r>
@@ -25280,8 +26179,20 @@
           <w:szCs w:val="19"/>
           <w:lang w:val="en-US"/>
         </w:rPr>
-        <w:t xml:space="preserve">        &lt;!--</w:t>
-      </w:r>
+        <w:t xml:space="preserve">        </w:t>
+      </w:r>
+      <w:proofErr w:type="gramStart"/>
+      <w:r>
+        <w:rPr>
+          <w:rFonts w:ascii="Cascadia Mono" w:hAnsi="Cascadia Mono" w:cs="Cascadia Mono"/>
+          <w:color w:val="0000FF"/>
+          <w:sz w:val="19"/>
+          <w:szCs w:val="19"/>
+          <w:lang w:val="en-US"/>
+        </w:rPr>
+        <w:t>&lt;!--</w:t>
+      </w:r>
+      <w:proofErr w:type="gramEnd"/>
       <w:r>
         <w:rPr>
           <w:rFonts w:ascii="Cascadia Mono" w:hAnsi="Cascadia Mono" w:cs="Cascadia Mono"/>
@@ -25339,7 +26250,29 @@
           <w:szCs w:val="19"/>
           <w:lang w:val="en-US"/>
         </w:rPr>
-        <w:t xml:space="preserve">        &lt;Border  Background="White"</w:t>
+        <w:t xml:space="preserve">        &lt;</w:t>
+      </w:r>
+      <w:proofErr w:type="gramStart"/>
+      <w:r>
+        <w:rPr>
+          <w:rFonts w:ascii="Cascadia Mono" w:hAnsi="Cascadia Mono" w:cs="Cascadia Mono"/>
+          <w:color w:val="0000FF"/>
+          <w:sz w:val="19"/>
+          <w:szCs w:val="19"/>
+          <w:lang w:val="en-US"/>
+        </w:rPr>
+        <w:t>Border  Background</w:t>
+      </w:r>
+      <w:proofErr w:type="gramEnd"/>
+      <w:r>
+        <w:rPr>
+          <w:rFonts w:ascii="Cascadia Mono" w:hAnsi="Cascadia Mono" w:cs="Cascadia Mono"/>
+          <w:color w:val="0000FF"/>
+          <w:sz w:val="19"/>
+          <w:szCs w:val="19"/>
+          <w:lang w:val="en-US"/>
+        </w:rPr>
+        <w:t>="White"</w:t>
       </w:r>
     </w:p>
     <w:p>
@@ -25872,7 +26805,29 @@
           <w:szCs w:val="19"/>
           <w:lang w:val="en-US"/>
         </w:rPr>
-        <w:t xml:space="preserve">                                     x:Name="SecondTb"</w:t>
+        <w:t xml:space="preserve">                                     </w:t>
+      </w:r>
+      <w:proofErr w:type="gramStart"/>
+      <w:r>
+        <w:rPr>
+          <w:rFonts w:ascii="Cascadia Mono" w:hAnsi="Cascadia Mono" w:cs="Cascadia Mono"/>
+          <w:color w:val="0000FF"/>
+          <w:sz w:val="19"/>
+          <w:szCs w:val="19"/>
+          <w:lang w:val="en-US"/>
+        </w:rPr>
+        <w:t>x:Name</w:t>
+      </w:r>
+      <w:proofErr w:type="gramEnd"/>
+      <w:r>
+        <w:rPr>
+          <w:rFonts w:ascii="Cascadia Mono" w:hAnsi="Cascadia Mono" w:cs="Cascadia Mono"/>
+          <w:color w:val="0000FF"/>
+          <w:sz w:val="19"/>
+          <w:szCs w:val="19"/>
+          <w:lang w:val="en-US"/>
+        </w:rPr>
+        <w:t>="SecondTb"</w:t>
       </w:r>
     </w:p>
     <w:p>
@@ -26460,6 +27415,7 @@
         <w:t>="{</w:t>
       </w:r>
       <w:proofErr w:type="spellStart"/>
+      <w:proofErr w:type="gramStart"/>
       <w:r>
         <w:rPr>
           <w:rFonts w:ascii="Cascadia Mono" w:hAnsi="Cascadia Mono" w:cs="Cascadia Mono"/>
@@ -26471,6 +27427,7 @@
         <w:t>x:Type</w:t>
       </w:r>
       <w:proofErr w:type="spellEnd"/>
+      <w:proofErr w:type="gramEnd"/>
       <w:r>
         <w:rPr>
           <w:rFonts w:ascii="Cascadia Mono" w:hAnsi="Cascadia Mono" w:cs="Cascadia Mono"/>
@@ -26588,7 +27545,29 @@
           <w:szCs w:val="19"/>
           <w:lang w:val="en-US"/>
         </w:rPr>
-        <w:t xml:space="preserve"> Binding="{Binding Text , </w:t>
+        <w:t xml:space="preserve"> Binding="{Binding </w:t>
+      </w:r>
+      <w:proofErr w:type="gramStart"/>
+      <w:r>
+        <w:rPr>
+          <w:rFonts w:ascii="Cascadia Mono" w:hAnsi="Cascadia Mono" w:cs="Cascadia Mono"/>
+          <w:color w:val="0000FF"/>
+          <w:sz w:val="19"/>
+          <w:szCs w:val="19"/>
+          <w:lang w:val="en-US"/>
+        </w:rPr>
+        <w:t>Text ,</w:t>
+      </w:r>
+      <w:proofErr w:type="gramEnd"/>
+      <w:r>
+        <w:rPr>
+          <w:rFonts w:ascii="Cascadia Mono" w:hAnsi="Cascadia Mono" w:cs="Cascadia Mono"/>
+          <w:color w:val="0000FF"/>
+          <w:sz w:val="19"/>
+          <w:szCs w:val="19"/>
+          <w:lang w:val="en-US"/>
+        </w:rPr>
+        <w:t xml:space="preserve"> </w:t>
       </w:r>
       <w:proofErr w:type="spellStart"/>
       <w:r>
@@ -26930,7 +27909,29 @@
           <w:szCs w:val="19"/>
           <w:lang w:val="en-US"/>
         </w:rPr>
-        <w:t xml:space="preserve">        &lt;Button x:Name="btnLog"</w:t>
+        <w:t xml:space="preserve">        &lt;Button </w:t>
+      </w:r>
+      <w:proofErr w:type="gramStart"/>
+      <w:r>
+        <w:rPr>
+          <w:rFonts w:ascii="Cascadia Mono" w:hAnsi="Cascadia Mono" w:cs="Cascadia Mono"/>
+          <w:color w:val="0000FF"/>
+          <w:sz w:val="19"/>
+          <w:szCs w:val="19"/>
+          <w:lang w:val="en-US"/>
+        </w:rPr>
+        <w:t>x:Name</w:t>
+      </w:r>
+      <w:proofErr w:type="gramEnd"/>
+      <w:r>
+        <w:rPr>
+          <w:rFonts w:ascii="Cascadia Mono" w:hAnsi="Cascadia Mono" w:cs="Cascadia Mono"/>
+          <w:color w:val="0000FF"/>
+          <w:sz w:val="19"/>
+          <w:szCs w:val="19"/>
+          <w:lang w:val="en-US"/>
+        </w:rPr>
+        <w:t>="btnLog"</w:t>
       </w:r>
     </w:p>
     <w:p>
@@ -27529,6 +28530,7 @@
         <w:t>="{</w:t>
       </w:r>
       <w:proofErr w:type="spellStart"/>
+      <w:proofErr w:type="gramStart"/>
       <w:r>
         <w:rPr>
           <w:rFonts w:ascii="Cascadia Mono" w:hAnsi="Cascadia Mono" w:cs="Cascadia Mono"/>
@@ -27540,6 +28542,7 @@
         <w:t>x:Type</w:t>
       </w:r>
       <w:proofErr w:type="spellEnd"/>
+      <w:proofErr w:type="gramEnd"/>
       <w:r>
         <w:rPr>
           <w:rFonts w:ascii="Cascadia Mono" w:hAnsi="Cascadia Mono" w:cs="Cascadia Mono"/>
@@ -27569,7 +28572,29 @@
           <w:szCs w:val="19"/>
           <w:lang w:val="en-US"/>
         </w:rPr>
-        <w:t xml:space="preserve">                                &lt;Border x:Name="ButtonBackground" </w:t>
+        <w:t xml:space="preserve">                                &lt;Border </w:t>
+      </w:r>
+      <w:proofErr w:type="gramStart"/>
+      <w:r>
+        <w:rPr>
+          <w:rFonts w:ascii="Cascadia Mono" w:hAnsi="Cascadia Mono" w:cs="Cascadia Mono"/>
+          <w:color w:val="0000FF"/>
+          <w:sz w:val="19"/>
+          <w:szCs w:val="19"/>
+          <w:lang w:val="en-US"/>
+        </w:rPr>
+        <w:t>x:Name</w:t>
+      </w:r>
+      <w:proofErr w:type="gramEnd"/>
+      <w:r>
+        <w:rPr>
+          <w:rFonts w:ascii="Cascadia Mono" w:hAnsi="Cascadia Mono" w:cs="Cascadia Mono"/>
+          <w:color w:val="0000FF"/>
+          <w:sz w:val="19"/>
+          <w:szCs w:val="19"/>
+          <w:lang w:val="en-US"/>
+        </w:rPr>
+        <w:t xml:space="preserve">="ButtonBackground" </w:t>
       </w:r>
       <w:proofErr w:type="spellStart"/>
       <w:r>
@@ -29103,7 +30128,6 @@
       <w:r>
         <w:rPr>
           <w:szCs w:val="28"/>
-          <w:lang w:val="en-US"/>
         </w:rPr>
         <w:t xml:space="preserve"> </w:t>
       </w:r>
@@ -29326,6 +30350,7 @@
         <w:t>&lt;</w:t>
       </w:r>
       <w:proofErr w:type="spellStart"/>
+      <w:proofErr w:type="gramStart"/>
       <w:r>
         <w:rPr>
           <w:rFonts w:ascii="Cascadia Mono" w:hAnsi="Cascadia Mono" w:cs="Cascadia Mono"/>
@@ -29357,6 +30382,7 @@
         </w:rPr>
         <w:t xml:space="preserve"> Height</w:t>
       </w:r>
+      <w:proofErr w:type="gramEnd"/>
       <w:r>
         <w:rPr>
           <w:rFonts w:ascii="Cascadia Mono" w:hAnsi="Cascadia Mono" w:cs="Cascadia Mono"/>
@@ -29499,7 +30525,18 @@
           <w:szCs w:val="19"/>
           <w:lang w:val="en-US"/>
         </w:rPr>
-        <w:t xml:space="preserve"> x</w:t>
+        <w:t xml:space="preserve"> </w:t>
+      </w:r>
+      <w:proofErr w:type="gramStart"/>
+      <w:r>
+        <w:rPr>
+          <w:rFonts w:ascii="Cascadia Mono" w:hAnsi="Cascadia Mono" w:cs="Cascadia Mono"/>
+          <w:color w:val="FF0000"/>
+          <w:sz w:val="19"/>
+          <w:szCs w:val="19"/>
+          <w:lang w:val="en-US"/>
+        </w:rPr>
+        <w:t>x</w:t>
       </w:r>
       <w:r>
         <w:rPr>
@@ -29521,6 +30558,7 @@
         </w:rPr>
         <w:t>Name</w:t>
       </w:r>
+      <w:proofErr w:type="gramEnd"/>
       <w:r>
         <w:rPr>
           <w:rFonts w:ascii="Cascadia Mono" w:hAnsi="Cascadia Mono" w:cs="Cascadia Mono"/>
@@ -31365,7 +32403,18 @@
           <w:szCs w:val="19"/>
           <w:lang w:val="en-US"/>
         </w:rPr>
-        <w:t xml:space="preserve"> x</w:t>
+        <w:t xml:space="preserve"> </w:t>
+      </w:r>
+      <w:proofErr w:type="gramStart"/>
+      <w:r>
+        <w:rPr>
+          <w:rFonts w:ascii="Cascadia Mono" w:hAnsi="Cascadia Mono" w:cs="Cascadia Mono"/>
+          <w:color w:val="FF0000"/>
+          <w:sz w:val="19"/>
+          <w:szCs w:val="19"/>
+          <w:lang w:val="en-US"/>
+        </w:rPr>
+        <w:t>x</w:t>
       </w:r>
       <w:r>
         <w:rPr>
@@ -31387,6 +32436,7 @@
         </w:rPr>
         <w:t>Name</w:t>
       </w:r>
+      <w:proofErr w:type="gramEnd"/>
       <w:r>
         <w:rPr>
           <w:rFonts w:ascii="Cascadia Mono" w:hAnsi="Cascadia Mono" w:cs="Cascadia Mono"/>
@@ -31649,7 +32699,18 @@
           <w:szCs w:val="19"/>
           <w:lang w:val="en-US"/>
         </w:rPr>
-        <w:t xml:space="preserve"> x</w:t>
+        <w:t xml:space="preserve"> </w:t>
+      </w:r>
+      <w:proofErr w:type="gramStart"/>
+      <w:r>
+        <w:rPr>
+          <w:rFonts w:ascii="Cascadia Mono" w:hAnsi="Cascadia Mono" w:cs="Cascadia Mono"/>
+          <w:color w:val="FF0000"/>
+          <w:sz w:val="19"/>
+          <w:szCs w:val="19"/>
+          <w:lang w:val="en-US"/>
+        </w:rPr>
+        <w:t>x</w:t>
       </w:r>
       <w:r>
         <w:rPr>
@@ -31671,6 +32732,7 @@
         </w:rPr>
         <w:t>Name</w:t>
       </w:r>
+      <w:proofErr w:type="gramEnd"/>
       <w:r>
         <w:rPr>
           <w:rFonts w:ascii="Cascadia Mono" w:hAnsi="Cascadia Mono" w:cs="Cascadia Mono"/>
@@ -31933,7 +32995,18 @@
           <w:szCs w:val="19"/>
           <w:lang w:val="en-US"/>
         </w:rPr>
-        <w:t xml:space="preserve"> x</w:t>
+        <w:t xml:space="preserve"> </w:t>
+      </w:r>
+      <w:proofErr w:type="gramStart"/>
+      <w:r>
+        <w:rPr>
+          <w:rFonts w:ascii="Cascadia Mono" w:hAnsi="Cascadia Mono" w:cs="Cascadia Mono"/>
+          <w:color w:val="FF0000"/>
+          <w:sz w:val="19"/>
+          <w:szCs w:val="19"/>
+          <w:lang w:val="en-US"/>
+        </w:rPr>
+        <w:t>x</w:t>
       </w:r>
       <w:r>
         <w:rPr>
@@ -31955,6 +33028,7 @@
         </w:rPr>
         <w:t>Name</w:t>
       </w:r>
+      <w:proofErr w:type="gramEnd"/>
       <w:r>
         <w:rPr>
           <w:rFonts w:ascii="Cascadia Mono" w:hAnsi="Cascadia Mono" w:cs="Cascadia Mono"/>
@@ -32217,7 +33291,18 @@
           <w:szCs w:val="19"/>
           <w:lang w:val="en-US"/>
         </w:rPr>
-        <w:t xml:space="preserve"> x</w:t>
+        <w:t xml:space="preserve"> </w:t>
+      </w:r>
+      <w:proofErr w:type="gramStart"/>
+      <w:r>
+        <w:rPr>
+          <w:rFonts w:ascii="Cascadia Mono" w:hAnsi="Cascadia Mono" w:cs="Cascadia Mono"/>
+          <w:color w:val="FF0000"/>
+          <w:sz w:val="19"/>
+          <w:szCs w:val="19"/>
+          <w:lang w:val="en-US"/>
+        </w:rPr>
+        <w:t>x</w:t>
       </w:r>
       <w:r>
         <w:rPr>
@@ -32239,6 +33324,7 @@
         </w:rPr>
         <w:t>Name</w:t>
       </w:r>
+      <w:proofErr w:type="gramEnd"/>
       <w:r>
         <w:rPr>
           <w:rFonts w:ascii="Cascadia Mono" w:hAnsi="Cascadia Mono" w:cs="Cascadia Mono"/>
@@ -32513,7 +33599,18 @@
           <w:szCs w:val="19"/>
           <w:lang w:val="en-US"/>
         </w:rPr>
-        <w:t xml:space="preserve"> x</w:t>
+        <w:t xml:space="preserve"> </w:t>
+      </w:r>
+      <w:proofErr w:type="gramStart"/>
+      <w:r>
+        <w:rPr>
+          <w:rFonts w:ascii="Cascadia Mono" w:hAnsi="Cascadia Mono" w:cs="Cascadia Mono"/>
+          <w:color w:val="FF0000"/>
+          <w:sz w:val="19"/>
+          <w:szCs w:val="19"/>
+          <w:lang w:val="en-US"/>
+        </w:rPr>
+        <w:t>x</w:t>
       </w:r>
       <w:r>
         <w:rPr>
@@ -32535,6 +33632,7 @@
         </w:rPr>
         <w:t>Name</w:t>
       </w:r>
+      <w:proofErr w:type="gramEnd"/>
       <w:r>
         <w:rPr>
           <w:rFonts w:ascii="Cascadia Mono" w:hAnsi="Cascadia Mono" w:cs="Cascadia Mono"/>
@@ -32865,7 +33963,18 @@
           <w:szCs w:val="19"/>
           <w:lang w:val="en-US"/>
         </w:rPr>
-        <w:t xml:space="preserve"> x</w:t>
+        <w:t xml:space="preserve"> </w:t>
+      </w:r>
+      <w:proofErr w:type="gramStart"/>
+      <w:r>
+        <w:rPr>
+          <w:rFonts w:ascii="Cascadia Mono" w:hAnsi="Cascadia Mono" w:cs="Cascadia Mono"/>
+          <w:color w:val="FF0000"/>
+          <w:sz w:val="19"/>
+          <w:szCs w:val="19"/>
+          <w:lang w:val="en-US"/>
+        </w:rPr>
+        <w:t>x</w:t>
       </w:r>
       <w:r>
         <w:rPr>
@@ -32887,6 +33996,7 @@
         </w:rPr>
         <w:t>Name</w:t>
       </w:r>
+      <w:proofErr w:type="gramEnd"/>
       <w:r>
         <w:rPr>
           <w:rFonts w:ascii="Cascadia Mono" w:hAnsi="Cascadia Mono" w:cs="Cascadia Mono"/>
@@ -33269,7 +34379,18 @@
           <w:szCs w:val="19"/>
           <w:lang w:val="en-US"/>
         </w:rPr>
-        <w:t xml:space="preserve"> x</w:t>
+        <w:t xml:space="preserve"> </w:t>
+      </w:r>
+      <w:proofErr w:type="gramStart"/>
+      <w:r>
+        <w:rPr>
+          <w:rFonts w:ascii="Cascadia Mono" w:hAnsi="Cascadia Mono" w:cs="Cascadia Mono"/>
+          <w:color w:val="FF0000"/>
+          <w:sz w:val="19"/>
+          <w:szCs w:val="19"/>
+          <w:lang w:val="en-US"/>
+        </w:rPr>
+        <w:t>x</w:t>
       </w:r>
       <w:r>
         <w:rPr>
@@ -33291,6 +34412,7 @@
         </w:rPr>
         <w:t>Name</w:t>
       </w:r>
+      <w:proofErr w:type="gramEnd"/>
       <w:r>
         <w:rPr>
           <w:rFonts w:ascii="Cascadia Mono" w:hAnsi="Cascadia Mono" w:cs="Cascadia Mono"/>
@@ -33656,7 +34778,18 @@
           <w:szCs w:val="19"/>
           <w:lang w:val="en-US"/>
         </w:rPr>
-        <w:t xml:space="preserve"> x</w:t>
+        <w:t xml:space="preserve"> </w:t>
+      </w:r>
+      <w:proofErr w:type="gramStart"/>
+      <w:r>
+        <w:rPr>
+          <w:rFonts w:ascii="Cascadia Mono" w:hAnsi="Cascadia Mono" w:cs="Cascadia Mono"/>
+          <w:color w:val="FF0000"/>
+          <w:sz w:val="19"/>
+          <w:szCs w:val="19"/>
+          <w:lang w:val="en-US"/>
+        </w:rPr>
+        <w:t>x</w:t>
       </w:r>
       <w:r>
         <w:rPr>
@@ -33678,6 +34811,7 @@
         </w:rPr>
         <w:t>Name</w:t>
       </w:r>
+      <w:proofErr w:type="gramEnd"/>
       <w:r>
         <w:rPr>
           <w:rFonts w:ascii="Cascadia Mono" w:hAnsi="Cascadia Mono" w:cs="Cascadia Mono"/>
@@ -34534,7 +35668,18 @@
           <w:szCs w:val="19"/>
           <w:lang w:val="en-US"/>
         </w:rPr>
-        <w:t xml:space="preserve"> x</w:t>
+        <w:t xml:space="preserve"> </w:t>
+      </w:r>
+      <w:proofErr w:type="gramStart"/>
+      <w:r>
+        <w:rPr>
+          <w:rFonts w:ascii="Cascadia Mono" w:hAnsi="Cascadia Mono" w:cs="Cascadia Mono"/>
+          <w:color w:val="FF0000"/>
+          <w:sz w:val="19"/>
+          <w:szCs w:val="19"/>
+          <w:lang w:val="en-US"/>
+        </w:rPr>
+        <w:t>x</w:t>
       </w:r>
       <w:r>
         <w:rPr>
@@ -34556,6 +35701,7 @@
         </w:rPr>
         <w:t>Name</w:t>
       </w:r>
+      <w:proofErr w:type="gramEnd"/>
       <w:r>
         <w:rPr>
           <w:rFonts w:ascii="Cascadia Mono" w:hAnsi="Cascadia Mono" w:cs="Cascadia Mono"/>
@@ -35573,6 +36719,7 @@
         <w:t>="{</w:t>
       </w:r>
       <w:proofErr w:type="spellStart"/>
+      <w:proofErr w:type="gramStart"/>
       <w:r>
         <w:rPr>
           <w:rFonts w:ascii="Cascadia Mono" w:hAnsi="Cascadia Mono" w:cs="Cascadia Mono"/>
@@ -35604,6 +36751,7 @@
         <w:t>Type</w:t>
       </w:r>
       <w:proofErr w:type="spellEnd"/>
+      <w:proofErr w:type="gramEnd"/>
       <w:r>
         <w:rPr>
           <w:rFonts w:ascii="Cascadia Mono" w:hAnsi="Cascadia Mono" w:cs="Cascadia Mono"/>
@@ -35676,7 +36824,18 @@
           <w:szCs w:val="19"/>
           <w:lang w:val="en-US"/>
         </w:rPr>
-        <w:t xml:space="preserve"> x</w:t>
+        <w:t xml:space="preserve"> </w:t>
+      </w:r>
+      <w:proofErr w:type="gramStart"/>
+      <w:r>
+        <w:rPr>
+          <w:rFonts w:ascii="Cascadia Mono" w:hAnsi="Cascadia Mono" w:cs="Cascadia Mono"/>
+          <w:color w:val="FF0000"/>
+          <w:sz w:val="19"/>
+          <w:szCs w:val="19"/>
+          <w:lang w:val="en-US"/>
+        </w:rPr>
+        <w:t>x</w:t>
       </w:r>
       <w:r>
         <w:rPr>
@@ -35698,6 +36857,7 @@
         </w:rPr>
         <w:t>Name</w:t>
       </w:r>
+      <w:proofErr w:type="gramEnd"/>
       <w:r>
         <w:rPr>
           <w:rFonts w:ascii="Cascadia Mono" w:hAnsi="Cascadia Mono" w:cs="Cascadia Mono"/>
@@ -38421,7 +39581,18 @@
           <w:szCs w:val="19"/>
           <w:lang w:val="en-US"/>
         </w:rPr>
-        <w:t xml:space="preserve"> x</w:t>
+        <w:t xml:space="preserve"> </w:t>
+      </w:r>
+      <w:proofErr w:type="gramStart"/>
+      <w:r>
+        <w:rPr>
+          <w:rFonts w:ascii="Cascadia Mono" w:hAnsi="Cascadia Mono" w:cs="Cascadia Mono"/>
+          <w:color w:val="FF0000"/>
+          <w:sz w:val="19"/>
+          <w:szCs w:val="19"/>
+          <w:lang w:val="en-US"/>
+        </w:rPr>
+        <w:t>x</w:t>
       </w:r>
       <w:r>
         <w:rPr>
@@ -38443,6 +39614,7 @@
         </w:rPr>
         <w:t>Name</w:t>
       </w:r>
+      <w:proofErr w:type="gramEnd"/>
       <w:r>
         <w:rPr>
           <w:rFonts w:ascii="Cascadia Mono" w:hAnsi="Cascadia Mono" w:cs="Cascadia Mono"/>
@@ -38735,7 +39907,18 @@
           <w:szCs w:val="19"/>
           <w:lang w:val="en-US"/>
         </w:rPr>
-        <w:t xml:space="preserve"> x</w:t>
+        <w:t xml:space="preserve"> </w:t>
+      </w:r>
+      <w:proofErr w:type="gramStart"/>
+      <w:r>
+        <w:rPr>
+          <w:rFonts w:ascii="Cascadia Mono" w:hAnsi="Cascadia Mono" w:cs="Cascadia Mono"/>
+          <w:color w:val="FF0000"/>
+          <w:sz w:val="19"/>
+          <w:szCs w:val="19"/>
+          <w:lang w:val="en-US"/>
+        </w:rPr>
+        <w:t>x</w:t>
       </w:r>
       <w:r>
         <w:rPr>
@@ -38757,6 +39940,7 @@
         </w:rPr>
         <w:t>Name</w:t>
       </w:r>
+      <w:proofErr w:type="gramEnd"/>
       <w:r>
         <w:rPr>
           <w:rFonts w:ascii="Cascadia Mono" w:hAnsi="Cascadia Mono" w:cs="Cascadia Mono"/>
@@ -39049,7 +40233,18 @@
           <w:szCs w:val="19"/>
           <w:lang w:val="en-US"/>
         </w:rPr>
-        <w:t xml:space="preserve"> x</w:t>
+        <w:t xml:space="preserve"> </w:t>
+      </w:r>
+      <w:proofErr w:type="gramStart"/>
+      <w:r>
+        <w:rPr>
+          <w:rFonts w:ascii="Cascadia Mono" w:hAnsi="Cascadia Mono" w:cs="Cascadia Mono"/>
+          <w:color w:val="FF0000"/>
+          <w:sz w:val="19"/>
+          <w:szCs w:val="19"/>
+          <w:lang w:val="en-US"/>
+        </w:rPr>
+        <w:t>x</w:t>
       </w:r>
       <w:r>
         <w:rPr>
@@ -39071,6 +40266,7 @@
         </w:rPr>
         <w:t>Name</w:t>
       </w:r>
+      <w:proofErr w:type="gramEnd"/>
       <w:r>
         <w:rPr>
           <w:rFonts w:ascii="Cascadia Mono" w:hAnsi="Cascadia Mono" w:cs="Cascadia Mono"/>
@@ -39341,7 +40537,18 @@
           <w:szCs w:val="19"/>
           <w:lang w:val="en-US"/>
         </w:rPr>
-        <w:t xml:space="preserve"> x</w:t>
+        <w:t xml:space="preserve"> </w:t>
+      </w:r>
+      <w:proofErr w:type="gramStart"/>
+      <w:r>
+        <w:rPr>
+          <w:rFonts w:ascii="Cascadia Mono" w:hAnsi="Cascadia Mono" w:cs="Cascadia Mono"/>
+          <w:color w:val="FF0000"/>
+          <w:sz w:val="19"/>
+          <w:szCs w:val="19"/>
+          <w:lang w:val="en-US"/>
+        </w:rPr>
+        <w:t>x</w:t>
       </w:r>
       <w:r>
         <w:rPr>
@@ -39363,6 +40570,7 @@
         </w:rPr>
         <w:t>Name</w:t>
       </w:r>
+      <w:proofErr w:type="gramEnd"/>
       <w:r>
         <w:rPr>
           <w:rFonts w:ascii="Cascadia Mono" w:hAnsi="Cascadia Mono" w:cs="Cascadia Mono"/>
@@ -39643,7 +40851,18 @@
           <w:szCs w:val="19"/>
           <w:lang w:val="en-US"/>
         </w:rPr>
-        <w:t xml:space="preserve"> x</w:t>
+        <w:t xml:space="preserve"> </w:t>
+      </w:r>
+      <w:proofErr w:type="gramStart"/>
+      <w:r>
+        <w:rPr>
+          <w:rFonts w:ascii="Cascadia Mono" w:hAnsi="Cascadia Mono" w:cs="Cascadia Mono"/>
+          <w:color w:val="FF0000"/>
+          <w:sz w:val="19"/>
+          <w:szCs w:val="19"/>
+          <w:lang w:val="en-US"/>
+        </w:rPr>
+        <w:t>x</w:t>
       </w:r>
       <w:r>
         <w:rPr>
@@ -39665,6 +40884,7 @@
         </w:rPr>
         <w:t>Name</w:t>
       </w:r>
+      <w:proofErr w:type="gramEnd"/>
       <w:r>
         <w:rPr>
           <w:rFonts w:ascii="Cascadia Mono" w:hAnsi="Cascadia Mono" w:cs="Cascadia Mono"/>
@@ -40682,6 +41902,7 @@
         <w:t>="{</w:t>
       </w:r>
       <w:proofErr w:type="spellStart"/>
+      <w:proofErr w:type="gramStart"/>
       <w:r>
         <w:rPr>
           <w:rFonts w:ascii="Cascadia Mono" w:hAnsi="Cascadia Mono" w:cs="Cascadia Mono"/>
@@ -40713,6 +41934,7 @@
         <w:t>Type</w:t>
       </w:r>
       <w:proofErr w:type="spellEnd"/>
+      <w:proofErr w:type="gramEnd"/>
       <w:r>
         <w:rPr>
           <w:rFonts w:ascii="Cascadia Mono" w:hAnsi="Cascadia Mono" w:cs="Cascadia Mono"/>
@@ -40785,7 +42007,18 @@
           <w:szCs w:val="19"/>
           <w:lang w:val="en-US"/>
         </w:rPr>
-        <w:t xml:space="preserve"> x</w:t>
+        <w:t xml:space="preserve"> </w:t>
+      </w:r>
+      <w:proofErr w:type="gramStart"/>
+      <w:r>
+        <w:rPr>
+          <w:rFonts w:ascii="Cascadia Mono" w:hAnsi="Cascadia Mono" w:cs="Cascadia Mono"/>
+          <w:color w:val="FF0000"/>
+          <w:sz w:val="19"/>
+          <w:szCs w:val="19"/>
+          <w:lang w:val="en-US"/>
+        </w:rPr>
+        <w:t>x</w:t>
       </w:r>
       <w:r>
         <w:rPr>
@@ -40807,6 +42040,7 @@
         </w:rPr>
         <w:t>Name</w:t>
       </w:r>
+      <w:proofErr w:type="gramEnd"/>
       <w:r>
         <w:rPr>
           <w:rFonts w:ascii="Cascadia Mono" w:hAnsi="Cascadia Mono" w:cs="Cascadia Mono"/>
@@ -43110,7 +44344,18 @@
           <w:szCs w:val="19"/>
           <w:lang w:val="en-US"/>
         </w:rPr>
-        <w:t xml:space="preserve"> x</w:t>
+        <w:t xml:space="preserve"> </w:t>
+      </w:r>
+      <w:proofErr w:type="gramStart"/>
+      <w:r>
+        <w:rPr>
+          <w:rFonts w:ascii="Cascadia Mono" w:hAnsi="Cascadia Mono" w:cs="Cascadia Mono"/>
+          <w:color w:val="FF0000"/>
+          <w:sz w:val="19"/>
+          <w:szCs w:val="19"/>
+          <w:lang w:val="en-US"/>
+        </w:rPr>
+        <w:t>x</w:t>
       </w:r>
       <w:r>
         <w:rPr>
@@ -43132,6 +44377,7 @@
         </w:rPr>
         <w:t>Name</w:t>
       </w:r>
+      <w:proofErr w:type="gramEnd"/>
       <w:r>
         <w:rPr>
           <w:rFonts w:ascii="Cascadia Mono" w:hAnsi="Cascadia Mono" w:cs="Cascadia Mono"/>
@@ -44670,7 +45916,7 @@
           <w:sz w:val="28"/>
         </w:rPr>
       </w:pPr>
-      <w:bookmarkStart w:id="50" w:name="_Toc105703968"/>
+      <w:bookmarkStart w:id="50" w:name="_Toc106091189"/>
       <w:r>
         <w:rPr>
           <w:sz w:val="28"/>
@@ -44682,15 +45928,57 @@
         <w:rPr>
           <w:sz w:val="28"/>
         </w:rPr>
+        <w:t>№5</w:t>
+      </w:r>
+      <w:bookmarkEnd w:id="50"/>
+    </w:p>
+    <w:p>
+      <w:pPr>
+        <w:rPr>
+          <w:b/>
+          <w:bCs/>
+          <w:sz w:val="28"/>
+          <w:szCs w:val="27"/>
+          <w:lang w:eastAsia="ru-RU"/>
+        </w:rPr>
+      </w:pPr>
+      <w:r>
+        <w:rPr>
+          <w:sz w:val="28"/>
+        </w:rPr>
+        <w:br w:type="page"/>
+      </w:r>
+    </w:p>
+    <w:p>
+      <w:pPr>
+        <w:pStyle w:val="3"/>
+        <w:spacing w:line="360" w:lineRule="auto"/>
+        <w:jc w:val="right"/>
+        <w:rPr>
+          <w:sz w:val="28"/>
+        </w:rPr>
+      </w:pPr>
+      <w:bookmarkStart w:id="51" w:name="_Toc106091190"/>
+      <w:r>
+        <w:rPr>
+          <w:sz w:val="28"/>
+        </w:rPr>
+        <w:lastRenderedPageBreak/>
+        <w:t xml:space="preserve">Приложение </w:t>
+      </w:r>
+      <w:r>
+        <w:rPr>
+          <w:sz w:val="28"/>
+        </w:rPr>
         <w:t>№</w:t>
       </w:r>
       <w:r>
         <w:rPr>
           <w:sz w:val="28"/>
         </w:rPr>
-        <w:t>5</w:t>
-      </w:r>
-      <w:bookmarkEnd w:id="50"/>
+        <w:t>6</w:t>
+      </w:r>
+      <w:bookmarkEnd w:id="51"/>
     </w:p>
     <w:p>
       <w:pPr>
@@ -44830,6 +46118,7 @@
         <w:docPartUnique/>
       </w:docPartObj>
     </w:sdtPr>
+    <w:sdtEndPr/>
     <w:sdtContent>
       <w:p>
         <w:pPr>
@@ -51739,7 +53028,7 @@
 </file>
 
 <file path=customXml/itemProps1.xml><?xml version="1.0" encoding="utf-8"?>
-<ds:datastoreItem xmlns:ds="http://schemas.openxmlformats.org/officeDocument/2006/customXml" ds:itemID="{13ED90BA-32AF-488D-8259-A1552C6BBD44}">
+<ds:datastoreItem xmlns:ds="http://schemas.openxmlformats.org/officeDocument/2006/customXml" ds:itemID="{2D9D4BDF-1D2A-4E1F-9D04-E6022F1986A1}">
   <ds:schemaRefs>
     <ds:schemaRef ds:uri="http://schemas.openxmlformats.org/officeDocument/2006/bibliography"/>
   </ds:schemaRefs>
